--- a/TesteDeAceitacao/Correcao_Givas_Dimas_Milena_Railson_Teste_Aceitacao.docx
+++ b/TesteDeAceitacao/Correcao_Givas_Dimas_Milena_Railson_Teste_Aceitacao.docx
@@ -3219,6 +3219,7 @@
           <w:sz w:val="24"/>
           <w:szCs w:val="24"/>
         </w:rPr>
+        <w:lastRenderedPageBreak/>
         <w:t>Dado:</w:t>
       </w:r>
       <w:r>
@@ -3403,7 +3404,23 @@
           <w:sz w:val="24"/>
           <w:szCs w:val="24"/>
         </w:rPr>
-        <w:t>2º Aspecto: Janela Principal</w:t>
+        <w:t>2º Aspecto:</w:t>
+      </w:r>
+      <w:r>
+        <w:rPr>
+          <w:color w:val="auto"/>
+          <w:sz w:val="24"/>
+          <w:szCs w:val="24"/>
+        </w:rPr>
+        <w:t xml:space="preserve"> Acesso ao Menu </w:t>
+      </w:r>
+      <w:r>
+        <w:rPr>
+          <w:color w:val="auto"/>
+          <w:sz w:val="24"/>
+          <w:szCs w:val="24"/>
+        </w:rPr>
+        <w:t>Principal</w:t>
       </w:r>
     </w:p>
     <w:p>
@@ -3472,7 +3489,23 @@
           <w:sz w:val="24"/>
           <w:szCs w:val="24"/>
         </w:rPr>
-        <w:t>Acesso ao calendário para uma visualização rápida do serviço agendado.</w:t>
+        <w:t>Acesso ao calendár</w:t>
+      </w:r>
+      <w:r>
+        <w:rPr>
+          <w:color w:val="auto"/>
+          <w:sz w:val="24"/>
+          <w:szCs w:val="24"/>
+        </w:rPr>
+        <w:t xml:space="preserve">io </w:t>
+      </w:r>
+      <w:r>
+        <w:rPr>
+          <w:color w:val="auto"/>
+          <w:sz w:val="24"/>
+          <w:szCs w:val="24"/>
+        </w:rPr>
+        <w:t>do serviço agendado.</w:t>
       </w:r>
     </w:p>
     <w:p>
@@ -3525,7 +3558,60 @@
           <w:sz w:val="24"/>
           <w:szCs w:val="24"/>
         </w:rPr>
-        <w:t xml:space="preserve">O usuário do Sistema </w:t>
+        <w:t>O usuário irá realizar uma consulta ao serviço do dia agendado, selecionado uma data “09/04/2023”.</w:t>
+      </w:r>
+    </w:p>
+    <w:p>
+      <w:pPr>
+        <w:ind w:firstLine="360"/>
+        <w:jc w:val="both"/>
+        <w:rPr>
+          <w:color w:val="auto"/>
+          <w:sz w:val="24"/>
+          <w:szCs w:val="24"/>
+        </w:rPr>
+      </w:pPr>
+    </w:p>
+    <w:p>
+      <w:pPr>
+        <w:spacing w:line="360" w:lineRule="auto"/>
+        <w:ind w:firstLine="709"/>
+        <w:jc w:val="both"/>
+        <w:rPr>
+          <w:b/>
+          <w:color w:val="auto"/>
+          <w:sz w:val="24"/>
+          <w:szCs w:val="24"/>
+        </w:rPr>
+      </w:pPr>
+      <w:r>
+        <w:rPr>
+          <w:b/>
+          <w:color w:val="auto"/>
+          <w:sz w:val="24"/>
+          <w:szCs w:val="24"/>
+        </w:rPr>
+        <w:t>Pré-Condições:</w:t>
+      </w:r>
+    </w:p>
+    <w:p>
+      <w:pPr>
+        <w:spacing w:line="360" w:lineRule="auto"/>
+        <w:ind w:firstLine="720"/>
+        <w:jc w:val="both"/>
+        <w:rPr>
+          <w:color w:val="auto"/>
+          <w:sz w:val="24"/>
+          <w:szCs w:val="24"/>
+        </w:rPr>
+      </w:pPr>
+      <w:r>
+        <w:rPr>
+          <w:color w:val="auto"/>
+          <w:sz w:val="24"/>
+          <w:szCs w:val="24"/>
+        </w:rPr>
+        <w:t xml:space="preserve">Dado que exista um usuário cadastro no Sistema </w:t>
       </w:r>
       <w:proofErr w:type="spellStart"/>
       <w:r>
@@ -3543,15 +3629,7 @@
           <w:sz w:val="24"/>
           <w:szCs w:val="24"/>
         </w:rPr>
-        <w:t xml:space="preserve">, </w:t>
-      </w:r>
-      <w:r>
-        <w:rPr>
-          <w:color w:val="auto"/>
-          <w:sz w:val="24"/>
-          <w:szCs w:val="24"/>
-        </w:rPr>
-        <w:t xml:space="preserve">terá acesso desde que esteja </w:t>
+        <w:t xml:space="preserve">, sendo que o </w:t>
       </w:r>
       <w:proofErr w:type="spellStart"/>
       <w:r>
@@ -3560,7 +3638,7 @@
           <w:sz w:val="24"/>
           <w:szCs w:val="24"/>
         </w:rPr>
-        <w:t>logado</w:t>
+        <w:t>login</w:t>
       </w:r>
       <w:proofErr w:type="spellEnd"/>
       <w:r>
@@ -3569,93 +3647,296 @@
           <w:sz w:val="24"/>
           <w:szCs w:val="24"/>
         </w:rPr>
+        <w:t xml:space="preserve"> do usuário é administrador e a senha adm1234.</w:t>
+      </w:r>
+    </w:p>
+    <w:p>
+      <w:pPr>
+        <w:spacing w:line="360" w:lineRule="auto"/>
+        <w:ind w:firstLine="720"/>
+        <w:jc w:val="both"/>
+        <w:rPr>
+          <w:color w:val="auto"/>
+          <w:sz w:val="24"/>
+          <w:szCs w:val="24"/>
+        </w:rPr>
+      </w:pPr>
+    </w:p>
+    <w:p>
+      <w:pPr>
+        <w:spacing w:line="360" w:lineRule="auto"/>
+        <w:ind w:firstLine="709"/>
+        <w:jc w:val="both"/>
+        <w:rPr>
+          <w:color w:val="auto"/>
+          <w:sz w:val="24"/>
+          <w:szCs w:val="24"/>
+        </w:rPr>
+      </w:pPr>
+      <w:r>
+        <w:rPr>
+          <w:b/>
+          <w:color w:val="auto"/>
+          <w:sz w:val="24"/>
+          <w:szCs w:val="24"/>
+        </w:rPr>
+        <w:t>Cenário 01:</w:t>
+      </w:r>
+      <w:r>
+        <w:rPr>
+          <w:color w:val="auto"/>
+          <w:sz w:val="24"/>
+          <w:szCs w:val="24"/>
+        </w:rPr>
+        <w:t xml:space="preserve"> </w:t>
+      </w:r>
+      <w:r>
+        <w:rPr>
+          <w:color w:val="auto"/>
+          <w:sz w:val="24"/>
+          <w:szCs w:val="24"/>
+        </w:rPr>
+        <w:t>Consulta realizada com sucesso.</w:t>
+      </w:r>
+    </w:p>
+    <w:p>
+      <w:pPr>
+        <w:spacing w:line="360" w:lineRule="auto"/>
+        <w:ind w:firstLine="709"/>
+        <w:jc w:val="both"/>
+        <w:rPr>
+          <w:color w:val="auto"/>
+          <w:sz w:val="24"/>
+          <w:szCs w:val="24"/>
+        </w:rPr>
+      </w:pPr>
+      <w:r>
+        <w:rPr>
+          <w:i/>
+          <w:color w:val="auto"/>
+          <w:sz w:val="24"/>
+          <w:szCs w:val="24"/>
+        </w:rPr>
+        <w:t>Dado:</w:t>
+      </w:r>
+      <w:r>
+        <w:rPr>
+          <w:color w:val="auto"/>
+          <w:sz w:val="24"/>
+          <w:szCs w:val="24"/>
+        </w:rPr>
+        <w:t xml:space="preserve"> </w:t>
+      </w:r>
+      <w:r>
+        <w:rPr>
+          <w:color w:val="auto"/>
+          <w:sz w:val="24"/>
+          <w:szCs w:val="24"/>
+        </w:rPr>
+        <w:t xml:space="preserve">O usuário acessa o Sistema </w:t>
+      </w:r>
+      <w:proofErr w:type="spellStart"/>
+      <w:r>
+        <w:rPr>
+          <w:color w:val="auto"/>
+          <w:sz w:val="24"/>
+          <w:szCs w:val="24"/>
+        </w:rPr>
+        <w:t>PetShop</w:t>
+      </w:r>
+      <w:proofErr w:type="spellEnd"/>
+      <w:r>
+        <w:rPr>
+          <w:color w:val="auto"/>
+          <w:sz w:val="24"/>
+          <w:szCs w:val="24"/>
+        </w:rPr>
+        <w:t xml:space="preserve">, inserindo o </w:t>
+      </w:r>
+      <w:proofErr w:type="spellStart"/>
+      <w:r>
+        <w:rPr>
+          <w:color w:val="auto"/>
+          <w:sz w:val="24"/>
+          <w:szCs w:val="24"/>
+        </w:rPr>
+        <w:t>login</w:t>
+      </w:r>
+      <w:proofErr w:type="spellEnd"/>
+      <w:r>
+        <w:rPr>
+          <w:color w:val="auto"/>
+          <w:sz w:val="24"/>
+          <w:szCs w:val="24"/>
+        </w:rPr>
+        <w:t xml:space="preserve"> "administrador" e a senha "adm1234".</w:t>
+      </w:r>
+    </w:p>
+    <w:p>
+      <w:pPr>
+        <w:spacing w:line="360" w:lineRule="auto"/>
+        <w:ind w:firstLine="709"/>
+        <w:jc w:val="both"/>
+        <w:rPr>
+          <w:color w:val="auto"/>
+          <w:sz w:val="24"/>
+          <w:szCs w:val="24"/>
+        </w:rPr>
+      </w:pPr>
+      <w:r>
+        <w:rPr>
+          <w:i/>
+          <w:color w:val="auto"/>
+          <w:sz w:val="24"/>
+          <w:szCs w:val="24"/>
+        </w:rPr>
+        <w:t>Quando:</w:t>
+      </w:r>
+      <w:r>
+        <w:rPr>
+          <w:color w:val="auto"/>
+          <w:sz w:val="24"/>
+          <w:szCs w:val="24"/>
+        </w:rPr>
+        <w:t xml:space="preserve"> </w:t>
+      </w:r>
+      <w:r>
+        <w:rPr>
+          <w:color w:val="auto"/>
+          <w:sz w:val="24"/>
+          <w:szCs w:val="24"/>
+        </w:rPr>
+        <w:t xml:space="preserve">O usuário seleciona uma data no calendário </w:t>
+      </w:r>
+      <w:r>
+        <w:rPr>
+          <w:color w:val="auto"/>
+          <w:sz w:val="24"/>
+          <w:szCs w:val="24"/>
+        </w:rPr>
+        <w:t>“09/04/2023” e realiza</w:t>
+      </w:r>
+      <w:r>
+        <w:rPr>
+          <w:color w:val="auto"/>
+          <w:sz w:val="24"/>
+          <w:szCs w:val="24"/>
+        </w:rPr>
+        <w:t xml:space="preserve"> a busca.</w:t>
+      </w:r>
+    </w:p>
+    <w:p>
+      <w:pPr>
+        <w:spacing w:line="360" w:lineRule="auto"/>
+        <w:ind w:firstLine="709"/>
+        <w:jc w:val="both"/>
+        <w:rPr>
+          <w:color w:val="auto"/>
+          <w:sz w:val="24"/>
+          <w:szCs w:val="24"/>
+        </w:rPr>
+      </w:pPr>
+      <w:r>
+        <w:rPr>
+          <w:i/>
+          <w:color w:val="auto"/>
+          <w:sz w:val="24"/>
+          <w:szCs w:val="24"/>
+        </w:rPr>
+        <w:t>Então:</w:t>
+      </w:r>
+      <w:r>
+        <w:rPr>
+          <w:color w:val="auto"/>
+          <w:sz w:val="24"/>
+          <w:szCs w:val="24"/>
+        </w:rPr>
+        <w:t xml:space="preserve"> </w:t>
+      </w:r>
+      <w:r>
+        <w:rPr>
+          <w:color w:val="auto"/>
+          <w:sz w:val="24"/>
+          <w:szCs w:val="24"/>
+        </w:rPr>
+        <w:t>O sistema exibirá as consultas agendadas e programadas para o dia selecionado.</w:t>
+      </w:r>
+    </w:p>
+    <w:p>
+      <w:pPr>
+        <w:spacing w:line="360" w:lineRule="auto"/>
+        <w:jc w:val="both"/>
+        <w:rPr>
+          <w:color w:val="auto"/>
+          <w:sz w:val="24"/>
+          <w:szCs w:val="24"/>
+        </w:rPr>
+      </w:pPr>
+    </w:p>
+    <w:p>
+      <w:pPr>
+        <w:spacing w:line="360" w:lineRule="auto"/>
+        <w:ind w:firstLine="709"/>
+        <w:jc w:val="both"/>
+        <w:rPr>
+          <w:color w:val="auto"/>
+          <w:sz w:val="24"/>
+          <w:szCs w:val="24"/>
+        </w:rPr>
+      </w:pPr>
+      <w:r>
+        <w:rPr>
+          <w:b/>
+          <w:color w:val="auto"/>
+          <w:sz w:val="24"/>
+          <w:szCs w:val="24"/>
+        </w:rPr>
+        <w:t>Cenário 02:</w:t>
+      </w:r>
+      <w:r>
+        <w:rPr>
+          <w:color w:val="auto"/>
+          <w:sz w:val="24"/>
+          <w:szCs w:val="24"/>
+        </w:rPr>
+        <w:t xml:space="preserve"> </w:t>
+      </w:r>
+      <w:r>
+        <w:rPr>
+          <w:color w:val="auto"/>
+          <w:sz w:val="24"/>
+          <w:szCs w:val="24"/>
+        </w:rPr>
+        <w:t>Consulta não realizada</w:t>
+      </w:r>
+      <w:r>
+        <w:rPr>
+          <w:color w:val="auto"/>
+          <w:sz w:val="24"/>
+          <w:szCs w:val="24"/>
+        </w:rPr>
         <w:t>.</w:t>
       </w:r>
     </w:p>
     <w:p>
       <w:pPr>
-        <w:ind w:firstLine="360"/>
-        <w:jc w:val="both"/>
-        <w:rPr>
-          <w:color w:val="auto"/>
-          <w:sz w:val="24"/>
-          <w:szCs w:val="24"/>
-        </w:rPr>
-      </w:pPr>
-    </w:p>
-    <w:p>
-      <w:pPr>
-        <w:spacing w:line="360" w:lineRule="auto"/>
-        <w:ind w:firstLine="709"/>
-        <w:jc w:val="both"/>
-        <w:rPr>
-          <w:b/>
-          <w:color w:val="auto"/>
-          <w:sz w:val="24"/>
-          <w:szCs w:val="24"/>
-        </w:rPr>
-      </w:pPr>
-      <w:r>
-        <w:rPr>
-          <w:b/>
-          <w:color w:val="auto"/>
-          <w:sz w:val="24"/>
-          <w:szCs w:val="24"/>
-        </w:rPr>
-        <w:t>Pré-Condições:</w:t>
-      </w:r>
-    </w:p>
-    <w:p>
-      <w:pPr>
-        <w:spacing w:line="360" w:lineRule="auto"/>
-        <w:ind w:firstLine="720"/>
-        <w:jc w:val="both"/>
-        <w:rPr>
-          <w:color w:val="auto"/>
-          <w:sz w:val="24"/>
-          <w:szCs w:val="24"/>
-        </w:rPr>
-      </w:pPr>
-      <w:r>
-        <w:rPr>
-          <w:color w:val="auto"/>
-          <w:sz w:val="24"/>
-          <w:szCs w:val="24"/>
-        </w:rPr>
-        <w:t>O usuário irá realizar uma consulta rápida ao serviço do dia agendado.</w:t>
-      </w:r>
-    </w:p>
-    <w:p>
-      <w:pPr>
-        <w:spacing w:line="360" w:lineRule="auto"/>
-        <w:ind w:firstLine="720"/>
-        <w:jc w:val="both"/>
-        <w:rPr>
-          <w:color w:val="auto"/>
-          <w:sz w:val="24"/>
-          <w:szCs w:val="24"/>
-        </w:rPr>
-      </w:pPr>
-    </w:p>
-    <w:p>
-      <w:pPr>
-        <w:spacing w:line="360" w:lineRule="auto"/>
-        <w:ind w:firstLine="709"/>
-        <w:jc w:val="both"/>
-        <w:rPr>
-          <w:color w:val="auto"/>
-          <w:sz w:val="24"/>
-          <w:szCs w:val="24"/>
-        </w:rPr>
-      </w:pPr>
-      <w:r>
-        <w:rPr>
-          <w:b/>
-          <w:color w:val="auto"/>
-          <w:sz w:val="24"/>
-          <w:szCs w:val="24"/>
-        </w:rPr>
-        <w:t>Cenário 01:</w:t>
+        <w:spacing w:line="360" w:lineRule="auto"/>
+        <w:ind w:firstLine="709"/>
+        <w:jc w:val="both"/>
+        <w:rPr>
+          <w:color w:val="auto"/>
+          <w:sz w:val="24"/>
+          <w:szCs w:val="24"/>
+        </w:rPr>
+      </w:pPr>
+      <w:r>
+        <w:rPr>
+          <w:i/>
+          <w:color w:val="auto"/>
+          <w:sz w:val="24"/>
+          <w:szCs w:val="24"/>
+        </w:rPr>
+        <w:t>Dado:</w:t>
       </w:r>
       <w:r>
         <w:rPr>
@@ -3671,8 +3952,56 @@
           <w:sz w:val="24"/>
           <w:szCs w:val="24"/>
         </w:rPr>
-        <w:t>O usuário realizará uma consulta por data.</w:t>
-      </w:r>
+        <w:t xml:space="preserve">O usuário acessa o Sistema </w:t>
+      </w:r>
+      <w:proofErr w:type="spellStart"/>
+      <w:r>
+        <w:rPr>
+          <w:color w:val="auto"/>
+          <w:sz w:val="24"/>
+          <w:szCs w:val="24"/>
+        </w:rPr>
+        <w:t>PetShop</w:t>
+      </w:r>
+      <w:proofErr w:type="spellEnd"/>
+      <w:r>
+        <w:rPr>
+          <w:color w:val="auto"/>
+          <w:sz w:val="24"/>
+          <w:szCs w:val="24"/>
+        </w:rPr>
+        <w:t xml:space="preserve">, inserindo o </w:t>
+      </w:r>
+      <w:proofErr w:type="spellStart"/>
+      <w:r>
+        <w:rPr>
+          <w:color w:val="auto"/>
+          <w:sz w:val="24"/>
+          <w:szCs w:val="24"/>
+        </w:rPr>
+        <w:t>login</w:t>
+      </w:r>
+      <w:proofErr w:type="spellEnd"/>
+      <w:r>
+        <w:rPr>
+          <w:color w:val="auto"/>
+          <w:sz w:val="24"/>
+          <w:szCs w:val="24"/>
+        </w:rPr>
+        <w:t xml:space="preserve"> "administrador" e a senha "adm1234".</w:t>
+      </w:r>
+    </w:p>
+    <w:p>
+      <w:pPr>
+        <w:spacing w:line="360" w:lineRule="auto"/>
+        <w:ind w:firstLine="709"/>
+        <w:jc w:val="both"/>
+        <w:rPr>
+          <w:color w:val="auto"/>
+          <w:sz w:val="24"/>
+          <w:szCs w:val="24"/>
+        </w:rPr>
+      </w:pPr>
     </w:p>
     <w:p>
       <w:pPr>
@@ -3692,7 +4021,7 @@
           <w:sz w:val="24"/>
           <w:szCs w:val="24"/>
         </w:rPr>
-        <w:t>Dado:</w:t>
+        <w:t>Quando:</w:t>
       </w:r>
       <w:r>
         <w:rPr>
@@ -3708,7 +4037,31 @@
           <w:sz w:val="24"/>
           <w:szCs w:val="24"/>
         </w:rPr>
-        <w:t>A consulta é realizada.</w:t>
+        <w:t>O usuário seleciona uma data no calendário “16/04/2023” e realiza a busca e</w:t>
+      </w:r>
+      <w:r>
+        <w:rPr>
+          <w:color w:val="auto"/>
+          <w:sz w:val="24"/>
+          <w:szCs w:val="24"/>
+        </w:rPr>
+        <w:t xml:space="preserve"> não t</w:t>
+      </w:r>
+      <w:r>
+        <w:rPr>
+          <w:color w:val="auto"/>
+          <w:sz w:val="24"/>
+          <w:szCs w:val="24"/>
+        </w:rPr>
+        <w:t>em</w:t>
+      </w:r>
+      <w:r>
+        <w:rPr>
+          <w:color w:val="auto"/>
+          <w:sz w:val="24"/>
+          <w:szCs w:val="24"/>
+        </w:rPr>
+        <w:t xml:space="preserve"> nenhuma programação agendada.</w:t>
       </w:r>
     </w:p>
     <w:p>
@@ -3729,7 +4082,7 @@
           <w:sz w:val="24"/>
           <w:szCs w:val="24"/>
         </w:rPr>
-        <w:t>Quando:</w:t>
+        <w:t>Então:</w:t>
       </w:r>
       <w:r>
         <w:rPr>
@@ -3745,219 +4098,23 @@
           <w:sz w:val="24"/>
           <w:szCs w:val="24"/>
         </w:rPr>
-        <w:t>O usuário seleciona uma data no calendário e realizar a busca.</w:t>
-      </w:r>
-    </w:p>
-    <w:p>
-      <w:pPr>
-        <w:spacing w:line="360" w:lineRule="auto"/>
-        <w:ind w:firstLine="709"/>
-        <w:jc w:val="both"/>
-        <w:rPr>
-          <w:color w:val="auto"/>
-          <w:sz w:val="24"/>
-          <w:szCs w:val="24"/>
-        </w:rPr>
-      </w:pPr>
-      <w:r>
-        <w:rPr>
-          <w:i/>
-          <w:color w:val="auto"/>
-          <w:sz w:val="24"/>
-          <w:szCs w:val="24"/>
-        </w:rPr>
-        <w:t>Então:</w:t>
-      </w:r>
-      <w:r>
-        <w:rPr>
-          <w:color w:val="auto"/>
-          <w:sz w:val="24"/>
-          <w:szCs w:val="24"/>
-        </w:rPr>
-        <w:t xml:space="preserve"> </w:t>
-      </w:r>
-      <w:r>
-        <w:rPr>
-          <w:color w:val="auto"/>
-          <w:sz w:val="24"/>
-          <w:szCs w:val="24"/>
-        </w:rPr>
-        <w:t>O sistema exibirá as consultas agendadas e programadas para o dia selecionado.</w:t>
-      </w:r>
-    </w:p>
-    <w:p>
-      <w:pPr>
-        <w:spacing w:line="360" w:lineRule="auto"/>
-        <w:jc w:val="both"/>
-        <w:rPr>
-          <w:color w:val="auto"/>
-          <w:sz w:val="24"/>
-          <w:szCs w:val="24"/>
-        </w:rPr>
-      </w:pPr>
-    </w:p>
-    <w:p>
-      <w:pPr>
-        <w:spacing w:line="360" w:lineRule="auto"/>
-        <w:ind w:firstLine="709"/>
-        <w:jc w:val="both"/>
-        <w:rPr>
-          <w:color w:val="auto"/>
-          <w:sz w:val="24"/>
-          <w:szCs w:val="24"/>
-        </w:rPr>
-      </w:pPr>
-      <w:r>
-        <w:rPr>
-          <w:b/>
-          <w:color w:val="auto"/>
-          <w:sz w:val="24"/>
-          <w:szCs w:val="24"/>
-        </w:rPr>
-        <w:t>Cenário 02:</w:t>
-      </w:r>
-      <w:r>
-        <w:rPr>
-          <w:color w:val="auto"/>
-          <w:sz w:val="24"/>
-          <w:szCs w:val="24"/>
-        </w:rPr>
-        <w:t xml:space="preserve"> </w:t>
-      </w:r>
-      <w:r>
-        <w:rPr>
-          <w:color w:val="auto"/>
-          <w:sz w:val="24"/>
-          <w:szCs w:val="24"/>
-        </w:rPr>
-        <w:t>O usuário não realizará uma consulta por data.</w:t>
-      </w:r>
-    </w:p>
-    <w:p>
-      <w:pPr>
-        <w:spacing w:line="360" w:lineRule="auto"/>
-        <w:ind w:firstLine="709"/>
-        <w:jc w:val="both"/>
-        <w:rPr>
-          <w:color w:val="auto"/>
-          <w:sz w:val="24"/>
-          <w:szCs w:val="24"/>
-        </w:rPr>
-      </w:pPr>
-      <w:r>
-        <w:rPr>
-          <w:i/>
-          <w:color w:val="auto"/>
-          <w:sz w:val="24"/>
-          <w:szCs w:val="24"/>
-        </w:rPr>
-        <w:t>Dado:</w:t>
-      </w:r>
-      <w:r>
-        <w:rPr>
-          <w:color w:val="auto"/>
-          <w:sz w:val="24"/>
-          <w:szCs w:val="24"/>
-        </w:rPr>
-        <w:t xml:space="preserve"> </w:t>
-      </w:r>
-      <w:r>
-        <w:rPr>
-          <w:color w:val="auto"/>
-          <w:sz w:val="24"/>
-          <w:szCs w:val="24"/>
-        </w:rPr>
-        <w:t>A consulta não é realizada.</w:t>
-      </w:r>
-    </w:p>
-    <w:p>
-      <w:pPr>
-        <w:spacing w:line="360" w:lineRule="auto"/>
-        <w:ind w:firstLine="709"/>
-        <w:jc w:val="both"/>
-        <w:rPr>
-          <w:color w:val="auto"/>
-          <w:sz w:val="24"/>
-          <w:szCs w:val="24"/>
-        </w:rPr>
-      </w:pPr>
-      <w:r>
-        <w:rPr>
-          <w:i/>
-          <w:color w:val="auto"/>
-          <w:sz w:val="24"/>
-          <w:szCs w:val="24"/>
-        </w:rPr>
-        <w:t>Quando:</w:t>
-      </w:r>
-      <w:r>
-        <w:rPr>
-          <w:color w:val="auto"/>
-          <w:sz w:val="24"/>
-          <w:szCs w:val="24"/>
-        </w:rPr>
-        <w:t xml:space="preserve"> </w:t>
-      </w:r>
-      <w:r>
-        <w:rPr>
-          <w:color w:val="auto"/>
-          <w:sz w:val="24"/>
-          <w:szCs w:val="24"/>
-        </w:rPr>
-        <w:t>A data selecionada pelo usuário não t</w:t>
-      </w:r>
-      <w:r>
-        <w:rPr>
-          <w:color w:val="auto"/>
-          <w:sz w:val="24"/>
-          <w:szCs w:val="24"/>
-        </w:rPr>
-        <w:t>em</w:t>
-      </w:r>
-      <w:r>
-        <w:rPr>
-          <w:color w:val="auto"/>
-          <w:sz w:val="24"/>
-          <w:szCs w:val="24"/>
-        </w:rPr>
-        <w:t xml:space="preserve"> nenhuma programação agendada.</w:t>
-      </w:r>
-    </w:p>
-    <w:p>
-      <w:pPr>
-        <w:spacing w:line="360" w:lineRule="auto"/>
-        <w:ind w:firstLine="709"/>
-        <w:jc w:val="both"/>
-        <w:rPr>
-          <w:color w:val="auto"/>
-          <w:sz w:val="24"/>
-          <w:szCs w:val="24"/>
-        </w:rPr>
-      </w:pPr>
-      <w:r>
-        <w:rPr>
-          <w:i/>
-          <w:color w:val="auto"/>
-          <w:sz w:val="24"/>
-          <w:szCs w:val="24"/>
-        </w:rPr>
-        <w:t>Então:</w:t>
-      </w:r>
-      <w:r>
-        <w:rPr>
-          <w:color w:val="auto"/>
-          <w:sz w:val="24"/>
-          <w:szCs w:val="24"/>
-        </w:rPr>
-        <w:t xml:space="preserve"> </w:t>
-      </w:r>
-      <w:r>
-        <w:rPr>
-          <w:color w:val="auto"/>
-          <w:sz w:val="24"/>
-          <w:szCs w:val="24"/>
-        </w:rPr>
-        <w:t>O sistema não exibirá informação de serviço agendado.</w:t>
+        <w:t xml:space="preserve">O sistema </w:t>
+      </w:r>
+      <w:r>
+        <w:rPr>
+          <w:color w:val="auto"/>
+          <w:sz w:val="24"/>
+          <w:szCs w:val="24"/>
+        </w:rPr>
+        <w:t>ap</w:t>
+      </w:r>
+      <w:r>
+        <w:rPr>
+          <w:color w:val="auto"/>
+          <w:sz w:val="24"/>
+          <w:szCs w:val="24"/>
+        </w:rPr>
+        <w:t>resentará uma mensagem “A data não possui agendamento”.</w:t>
       </w:r>
     </w:p>
     <w:p>
@@ -3967,41 +4124,6 @@
         <w:jc w:val="both"/>
         <w:rPr>
           <w:color w:val="0070C0"/>
-          <w:sz w:val="24"/>
-          <w:szCs w:val="24"/>
-        </w:rPr>
-      </w:pPr>
-    </w:p>
-    <w:p>
-      <w:pPr>
-        <w:spacing w:line="360" w:lineRule="auto"/>
-        <w:jc w:val="both"/>
-        <w:rPr>
-          <w:color w:val="auto"/>
-          <w:sz w:val="24"/>
-          <w:szCs w:val="24"/>
-        </w:rPr>
-      </w:pPr>
-    </w:p>
-    <w:p>
-      <w:pPr>
-        <w:spacing w:line="360" w:lineRule="auto"/>
-        <w:ind w:firstLine="709"/>
-        <w:jc w:val="both"/>
-        <w:rPr>
-          <w:color w:val="auto"/>
-          <w:sz w:val="24"/>
-          <w:szCs w:val="24"/>
-        </w:rPr>
-      </w:pPr>
-    </w:p>
-    <w:p>
-      <w:pPr>
-        <w:spacing w:line="360" w:lineRule="auto"/>
-        <w:ind w:firstLine="709"/>
-        <w:jc w:val="both"/>
-        <w:rPr>
-          <w:color w:val="auto"/>
           <w:sz w:val="24"/>
           <w:szCs w:val="24"/>
         </w:rPr>
@@ -4033,23 +4155,31 @@
           <w:sz w:val="24"/>
           <w:szCs w:val="24"/>
         </w:rPr>
-        <w:t>Aspecto: Janela</w:t>
-      </w:r>
-      <w:r>
-        <w:rPr>
-          <w:color w:val="auto"/>
-          <w:sz w:val="24"/>
-          <w:szCs w:val="24"/>
-        </w:rPr>
-        <w:t xml:space="preserve"> Consulta de </w:t>
-      </w:r>
-      <w:r>
-        <w:rPr>
-          <w:color w:val="auto"/>
-          <w:sz w:val="24"/>
-          <w:szCs w:val="24"/>
-        </w:rPr>
-        <w:t>Usuário do Sistema</w:t>
+        <w:t xml:space="preserve">Aspecto: </w:t>
+      </w:r>
+      <w:r>
+        <w:rPr>
+          <w:color w:val="auto"/>
+          <w:sz w:val="24"/>
+          <w:szCs w:val="24"/>
+        </w:rPr>
+        <w:t>Acesso ao Menu</w:t>
+      </w:r>
+      <w:r>
+        <w:rPr>
+          <w:color w:val="auto"/>
+          <w:sz w:val="24"/>
+          <w:szCs w:val="24"/>
+        </w:rPr>
+        <w:t xml:space="preserve"> </w:t>
+      </w:r>
+      <w:r>
+        <w:rPr>
+          <w:color w:val="auto"/>
+          <w:sz w:val="24"/>
+          <w:szCs w:val="24"/>
+        </w:rPr>
+        <w:t>Usuário</w:t>
       </w:r>
     </w:p>
     <w:p>
@@ -4105,31 +4235,501 @@
           <w:sz w:val="24"/>
           <w:szCs w:val="24"/>
         </w:rPr>
-        <w:t>Acesso a Tela de Cons</w:t>
-      </w:r>
-      <w:r>
-        <w:rPr>
-          <w:color w:val="auto"/>
-          <w:sz w:val="24"/>
-          <w:szCs w:val="24"/>
-        </w:rPr>
-        <w:t>ulta de</w:t>
-      </w:r>
-      <w:r>
-        <w:rPr>
-          <w:color w:val="auto"/>
-          <w:sz w:val="24"/>
-          <w:szCs w:val="24"/>
-        </w:rPr>
-        <w:t xml:space="preserve"> Usuário</w:t>
-      </w:r>
-      <w:r>
-        <w:rPr>
-          <w:color w:val="auto"/>
-          <w:sz w:val="24"/>
-          <w:szCs w:val="24"/>
-        </w:rPr>
-        <w:t xml:space="preserve"> do sistema</w:t>
+        <w:t xml:space="preserve">Janela </w:t>
+      </w:r>
+      <w:r>
+        <w:rPr>
+          <w:color w:val="auto"/>
+          <w:sz w:val="24"/>
+          <w:szCs w:val="24"/>
+        </w:rPr>
+        <w:t>de Cons</w:t>
+      </w:r>
+      <w:r>
+        <w:rPr>
+          <w:color w:val="auto"/>
+          <w:sz w:val="24"/>
+          <w:szCs w:val="24"/>
+        </w:rPr>
+        <w:t>ulta</w:t>
+      </w:r>
+      <w:r>
+        <w:rPr>
+          <w:color w:val="auto"/>
+          <w:sz w:val="24"/>
+          <w:szCs w:val="24"/>
+        </w:rPr>
+        <w:t xml:space="preserve">r </w:t>
+      </w:r>
+      <w:r>
+        <w:rPr>
+          <w:color w:val="auto"/>
+          <w:sz w:val="24"/>
+          <w:szCs w:val="24"/>
+        </w:rPr>
+        <w:t>Usuário.</w:t>
+      </w:r>
+    </w:p>
+    <w:p>
+      <w:pPr>
+        <w:spacing w:line="360" w:lineRule="auto"/>
+        <w:ind w:firstLine="720"/>
+        <w:jc w:val="both"/>
+        <w:rPr>
+          <w:color w:val="auto"/>
+          <w:sz w:val="24"/>
+          <w:szCs w:val="24"/>
+        </w:rPr>
+      </w:pPr>
+    </w:p>
+    <w:p>
+      <w:pPr>
+        <w:spacing w:line="360" w:lineRule="auto"/>
+        <w:ind w:firstLine="709"/>
+        <w:jc w:val="both"/>
+        <w:rPr>
+          <w:b/>
+          <w:color w:val="auto"/>
+          <w:sz w:val="24"/>
+          <w:szCs w:val="24"/>
+        </w:rPr>
+      </w:pPr>
+      <w:r>
+        <w:rPr>
+          <w:b/>
+          <w:color w:val="auto"/>
+          <w:sz w:val="24"/>
+          <w:szCs w:val="24"/>
+        </w:rPr>
+        <w:t>História de Usuário:</w:t>
+      </w:r>
+    </w:p>
+    <w:p>
+      <w:pPr>
+        <w:ind w:firstLine="709"/>
+        <w:jc w:val="both"/>
+        <w:rPr>
+          <w:color w:val="auto"/>
+          <w:sz w:val="24"/>
+          <w:szCs w:val="24"/>
+        </w:rPr>
+      </w:pPr>
+      <w:r>
+        <w:rPr>
+          <w:color w:val="auto"/>
+          <w:sz w:val="24"/>
+          <w:szCs w:val="24"/>
+        </w:rPr>
+        <w:t xml:space="preserve">O usuário </w:t>
+      </w:r>
+      <w:r>
+        <w:rPr>
+          <w:color w:val="auto"/>
+          <w:sz w:val="24"/>
+          <w:szCs w:val="24"/>
+        </w:rPr>
+        <w:t xml:space="preserve">do sistema </w:t>
+      </w:r>
+      <w:proofErr w:type="spellStart"/>
+      <w:r>
+        <w:rPr>
+          <w:color w:val="auto"/>
+          <w:sz w:val="24"/>
+          <w:szCs w:val="24"/>
+        </w:rPr>
+        <w:t>PetShop</w:t>
+      </w:r>
+      <w:proofErr w:type="spellEnd"/>
+      <w:r>
+        <w:rPr>
+          <w:color w:val="auto"/>
+          <w:sz w:val="24"/>
+          <w:szCs w:val="24"/>
+        </w:rPr>
+        <w:t xml:space="preserve">, deseja ter </w:t>
+      </w:r>
+      <w:r>
+        <w:rPr>
+          <w:color w:val="auto"/>
+          <w:sz w:val="24"/>
+          <w:szCs w:val="24"/>
+        </w:rPr>
+        <w:t xml:space="preserve">acesso </w:t>
+      </w:r>
+      <w:r>
+        <w:rPr>
+          <w:color w:val="auto"/>
+          <w:sz w:val="24"/>
+          <w:szCs w:val="24"/>
+        </w:rPr>
+        <w:t xml:space="preserve">a </w:t>
+      </w:r>
+      <w:r>
+        <w:rPr>
+          <w:color w:val="auto"/>
+          <w:sz w:val="24"/>
+          <w:szCs w:val="24"/>
+        </w:rPr>
+        <w:t>consulta</w:t>
+      </w:r>
+      <w:r>
+        <w:rPr>
+          <w:color w:val="auto"/>
+          <w:sz w:val="24"/>
+          <w:szCs w:val="24"/>
+        </w:rPr>
+        <w:t>r usuário cadastrado.</w:t>
+      </w:r>
+    </w:p>
+    <w:p>
+      <w:pPr>
+        <w:ind w:firstLine="709"/>
+        <w:jc w:val="both"/>
+        <w:rPr>
+          <w:color w:val="auto"/>
+          <w:sz w:val="24"/>
+          <w:szCs w:val="24"/>
+        </w:rPr>
+      </w:pPr>
+    </w:p>
+    <w:p>
+      <w:pPr>
+        <w:spacing w:line="360" w:lineRule="auto"/>
+        <w:ind w:firstLine="709"/>
+        <w:jc w:val="both"/>
+        <w:rPr>
+          <w:b/>
+          <w:color w:val="auto"/>
+          <w:sz w:val="24"/>
+          <w:szCs w:val="24"/>
+        </w:rPr>
+      </w:pPr>
+      <w:r>
+        <w:rPr>
+          <w:b/>
+          <w:color w:val="auto"/>
+          <w:sz w:val="24"/>
+          <w:szCs w:val="24"/>
+        </w:rPr>
+        <w:t>Pré-</w:t>
+      </w:r>
+      <w:r>
+        <w:rPr>
+          <w:b/>
+          <w:color w:val="auto"/>
+          <w:sz w:val="24"/>
+          <w:szCs w:val="24"/>
+        </w:rPr>
+        <w:t>Condições:</w:t>
+      </w:r>
+    </w:p>
+    <w:p>
+      <w:pPr>
+        <w:ind w:firstLine="709"/>
+        <w:jc w:val="both"/>
+        <w:rPr>
+          <w:color w:val="auto"/>
+          <w:sz w:val="24"/>
+        </w:rPr>
+      </w:pPr>
+      <w:r>
+        <w:rPr>
+          <w:color w:val="auto"/>
+        </w:rPr>
+        <w:tab/>
+      </w:r>
+      <w:r>
+        <w:rPr>
+          <w:color w:val="auto"/>
+          <w:sz w:val="24"/>
+        </w:rPr>
+        <w:t xml:space="preserve">Dado que exista um usuário cadastro no Sistema </w:t>
+      </w:r>
+      <w:proofErr w:type="spellStart"/>
+      <w:r>
+        <w:rPr>
+          <w:color w:val="auto"/>
+          <w:sz w:val="24"/>
+        </w:rPr>
+        <w:t>PetShop</w:t>
+      </w:r>
+      <w:proofErr w:type="spellEnd"/>
+      <w:r>
+        <w:rPr>
+          <w:color w:val="auto"/>
+          <w:sz w:val="24"/>
+        </w:rPr>
+        <w:t xml:space="preserve">, sendo que o </w:t>
+      </w:r>
+      <w:proofErr w:type="spellStart"/>
+      <w:r>
+        <w:rPr>
+          <w:color w:val="auto"/>
+          <w:sz w:val="24"/>
+        </w:rPr>
+        <w:t>login</w:t>
+      </w:r>
+      <w:proofErr w:type="spellEnd"/>
+      <w:r>
+        <w:rPr>
+          <w:color w:val="auto"/>
+          <w:sz w:val="24"/>
+        </w:rPr>
+        <w:t xml:space="preserve"> do usuário é administrador e a senha adm1234.</w:t>
+      </w:r>
+    </w:p>
+    <w:p>
+      <w:pPr>
+        <w:ind w:firstLine="709"/>
+        <w:jc w:val="both"/>
+        <w:rPr>
+          <w:color w:val="auto"/>
+          <w:sz w:val="24"/>
+          <w:szCs w:val="24"/>
+        </w:rPr>
+      </w:pPr>
+    </w:p>
+    <w:p>
+      <w:pPr>
+        <w:spacing w:line="360" w:lineRule="auto"/>
+        <w:ind w:firstLine="709"/>
+        <w:jc w:val="both"/>
+        <w:rPr>
+          <w:color w:val="auto"/>
+          <w:sz w:val="24"/>
+          <w:szCs w:val="24"/>
+          <w:highlight w:val="yellow"/>
+        </w:rPr>
+      </w:pPr>
+      <w:r>
+        <w:rPr>
+          <w:b/>
+          <w:color w:val="auto"/>
+          <w:sz w:val="24"/>
+          <w:szCs w:val="24"/>
+          <w:highlight w:val="yellow"/>
+        </w:rPr>
+        <w:t>Cenário 01:</w:t>
+      </w:r>
+      <w:r>
+        <w:rPr>
+          <w:color w:val="auto"/>
+          <w:sz w:val="24"/>
+          <w:szCs w:val="24"/>
+          <w:highlight w:val="yellow"/>
+        </w:rPr>
+        <w:t xml:space="preserve"> </w:t>
+      </w:r>
+      <w:r>
+        <w:rPr>
+          <w:color w:val="auto"/>
+          <w:sz w:val="24"/>
+          <w:szCs w:val="24"/>
+          <w:highlight w:val="yellow"/>
+        </w:rPr>
+        <w:t>Acesso realizado com sucesso.</w:t>
+      </w:r>
+    </w:p>
+    <w:p>
+      <w:pPr>
+        <w:spacing w:line="360" w:lineRule="auto"/>
+        <w:ind w:firstLine="709"/>
+        <w:jc w:val="both"/>
+        <w:rPr>
+          <w:color w:val="auto"/>
+          <w:sz w:val="24"/>
+          <w:szCs w:val="24"/>
+          <w:highlight w:val="yellow"/>
+        </w:rPr>
+      </w:pPr>
+      <w:r>
+        <w:rPr>
+          <w:i/>
+          <w:color w:val="auto"/>
+          <w:sz w:val="24"/>
+          <w:szCs w:val="24"/>
+          <w:highlight w:val="yellow"/>
+        </w:rPr>
+        <w:t>Dado:</w:t>
+      </w:r>
+      <w:r>
+        <w:rPr>
+          <w:color w:val="auto"/>
+          <w:sz w:val="24"/>
+          <w:szCs w:val="24"/>
+          <w:highlight w:val="yellow"/>
+        </w:rPr>
+        <w:t xml:space="preserve"> </w:t>
+      </w:r>
+      <w:r>
+        <w:rPr>
+          <w:color w:val="auto"/>
+          <w:sz w:val="24"/>
+          <w:szCs w:val="24"/>
+          <w:highlight w:val="yellow"/>
+        </w:rPr>
+        <w:t xml:space="preserve">O usuário acessa o Sistema </w:t>
+      </w:r>
+      <w:proofErr w:type="spellStart"/>
+      <w:r>
+        <w:rPr>
+          <w:color w:val="auto"/>
+          <w:sz w:val="24"/>
+          <w:szCs w:val="24"/>
+          <w:highlight w:val="yellow"/>
+        </w:rPr>
+        <w:t>PetShop</w:t>
+      </w:r>
+      <w:proofErr w:type="spellEnd"/>
+      <w:r>
+        <w:rPr>
+          <w:color w:val="auto"/>
+          <w:sz w:val="24"/>
+          <w:szCs w:val="24"/>
+          <w:highlight w:val="yellow"/>
+        </w:rPr>
+        <w:t xml:space="preserve">, inserindo o </w:t>
+      </w:r>
+      <w:proofErr w:type="spellStart"/>
+      <w:r>
+        <w:rPr>
+          <w:color w:val="auto"/>
+          <w:sz w:val="24"/>
+          <w:szCs w:val="24"/>
+          <w:highlight w:val="yellow"/>
+        </w:rPr>
+        <w:t>login</w:t>
+      </w:r>
+      <w:proofErr w:type="spellEnd"/>
+      <w:r>
+        <w:rPr>
+          <w:color w:val="auto"/>
+          <w:sz w:val="24"/>
+          <w:szCs w:val="24"/>
+          <w:highlight w:val="yellow"/>
+        </w:rPr>
+        <w:t xml:space="preserve"> "administrador" e a senha "adm1234".</w:t>
+      </w:r>
+    </w:p>
+    <w:p>
+      <w:pPr>
+        <w:spacing w:line="360" w:lineRule="auto"/>
+        <w:ind w:firstLine="709"/>
+        <w:jc w:val="both"/>
+        <w:rPr>
+          <w:color w:val="auto"/>
+          <w:sz w:val="24"/>
+          <w:szCs w:val="24"/>
+          <w:highlight w:val="yellow"/>
+        </w:rPr>
+      </w:pPr>
+      <w:r>
+        <w:rPr>
+          <w:i/>
+          <w:color w:val="auto"/>
+          <w:sz w:val="24"/>
+          <w:szCs w:val="24"/>
+          <w:highlight w:val="yellow"/>
+        </w:rPr>
+        <w:t>Quando:</w:t>
+      </w:r>
+      <w:r>
+        <w:rPr>
+          <w:color w:val="auto"/>
+          <w:sz w:val="24"/>
+          <w:szCs w:val="24"/>
+          <w:highlight w:val="yellow"/>
+        </w:rPr>
+        <w:t xml:space="preserve"> </w:t>
+      </w:r>
+    </w:p>
+    <w:p>
+      <w:pPr>
+        <w:spacing w:line="360" w:lineRule="auto"/>
+        <w:ind w:firstLine="709"/>
+        <w:jc w:val="both"/>
+        <w:rPr>
+          <w:color w:val="auto"/>
+          <w:sz w:val="24"/>
+          <w:szCs w:val="24"/>
+        </w:rPr>
+      </w:pPr>
+      <w:r>
+        <w:rPr>
+          <w:i/>
+          <w:color w:val="auto"/>
+          <w:sz w:val="24"/>
+          <w:szCs w:val="24"/>
+          <w:highlight w:val="yellow"/>
+        </w:rPr>
+        <w:t>Então:</w:t>
+      </w:r>
+      <w:bookmarkStart w:id="3" w:name="_GoBack"/>
+      <w:bookmarkEnd w:id="3"/>
+      <w:r>
+        <w:rPr>
+          <w:color w:val="auto"/>
+          <w:sz w:val="24"/>
+          <w:szCs w:val="24"/>
+        </w:rPr>
+        <w:t xml:space="preserve"> </w:t>
+      </w:r>
+    </w:p>
+    <w:p>
+      <w:pPr>
+        <w:spacing w:line="360" w:lineRule="auto"/>
+        <w:ind w:firstLine="1418"/>
+        <w:jc w:val="both"/>
+        <w:rPr>
+          <w:color w:val="auto"/>
+          <w:sz w:val="24"/>
+          <w:szCs w:val="24"/>
+        </w:rPr>
+      </w:pPr>
+    </w:p>
+    <w:p>
+      <w:pPr>
+        <w:spacing w:line="360" w:lineRule="auto"/>
+        <w:ind w:firstLine="709"/>
+        <w:jc w:val="both"/>
+        <w:rPr>
+          <w:color w:val="auto"/>
+          <w:sz w:val="24"/>
+          <w:szCs w:val="24"/>
+        </w:rPr>
+      </w:pPr>
+      <w:r>
+        <w:rPr>
+          <w:b/>
+          <w:color w:val="auto"/>
+          <w:sz w:val="24"/>
+          <w:szCs w:val="24"/>
+        </w:rPr>
+        <w:t>Cenário 02:</w:t>
+      </w:r>
+      <w:r>
+        <w:rPr>
+          <w:color w:val="auto"/>
+          <w:sz w:val="24"/>
+          <w:szCs w:val="24"/>
+        </w:rPr>
+        <w:t xml:space="preserve"> </w:t>
+      </w:r>
+      <w:r>
+        <w:rPr>
+          <w:color w:val="auto"/>
+          <w:sz w:val="24"/>
+          <w:szCs w:val="24"/>
+        </w:rPr>
+        <w:t xml:space="preserve">O usuário consultará quem tem acesso ao sistema </w:t>
+      </w:r>
+      <w:r>
+        <w:rPr>
+          <w:color w:val="auto"/>
+          <w:sz w:val="24"/>
+          <w:szCs w:val="24"/>
+        </w:rPr>
+        <w:t>pelo “código ou ID”</w:t>
       </w:r>
       <w:r>
         <w:rPr>
@@ -4143,6 +4743,153 @@
     <w:p>
       <w:pPr>
         <w:spacing w:line="360" w:lineRule="auto"/>
+        <w:ind w:firstLine="709"/>
+        <w:jc w:val="both"/>
+        <w:rPr>
+          <w:color w:val="auto"/>
+          <w:sz w:val="24"/>
+          <w:szCs w:val="24"/>
+        </w:rPr>
+      </w:pPr>
+      <w:r>
+        <w:rPr>
+          <w:i/>
+          <w:color w:val="auto"/>
+          <w:sz w:val="24"/>
+          <w:szCs w:val="24"/>
+        </w:rPr>
+        <w:t>Dado:</w:t>
+      </w:r>
+      <w:r>
+        <w:rPr>
+          <w:color w:val="auto"/>
+          <w:sz w:val="24"/>
+          <w:szCs w:val="24"/>
+        </w:rPr>
+        <w:t xml:space="preserve"> A consulta é realizada, e o usuário deve estar </w:t>
+      </w:r>
+      <w:proofErr w:type="spellStart"/>
+      <w:r>
+        <w:rPr>
+          <w:color w:val="auto"/>
+          <w:sz w:val="24"/>
+          <w:szCs w:val="24"/>
+        </w:rPr>
+        <w:t>logado</w:t>
+      </w:r>
+      <w:proofErr w:type="spellEnd"/>
+      <w:r>
+        <w:rPr>
+          <w:color w:val="auto"/>
+          <w:sz w:val="24"/>
+          <w:szCs w:val="24"/>
+        </w:rPr>
+        <w:t xml:space="preserve"> no Sistema </w:t>
+      </w:r>
+      <w:proofErr w:type="spellStart"/>
+      <w:r>
+        <w:rPr>
+          <w:color w:val="auto"/>
+          <w:sz w:val="24"/>
+          <w:szCs w:val="24"/>
+        </w:rPr>
+        <w:t>PetShop</w:t>
+      </w:r>
+      <w:proofErr w:type="spellEnd"/>
+      <w:r>
+        <w:rPr>
+          <w:color w:val="auto"/>
+          <w:sz w:val="24"/>
+          <w:szCs w:val="24"/>
+        </w:rPr>
+        <w:t>.</w:t>
+      </w:r>
+    </w:p>
+    <w:p>
+      <w:pPr>
+        <w:spacing w:line="360" w:lineRule="auto"/>
+        <w:ind w:firstLine="698"/>
+        <w:jc w:val="both"/>
+        <w:rPr>
+          <w:color w:val="auto"/>
+          <w:sz w:val="24"/>
+          <w:szCs w:val="24"/>
+        </w:rPr>
+      </w:pPr>
+      <w:r>
+        <w:rPr>
+          <w:i/>
+          <w:color w:val="auto"/>
+          <w:sz w:val="24"/>
+          <w:szCs w:val="24"/>
+        </w:rPr>
+        <w:t>Quando:</w:t>
+      </w:r>
+      <w:r>
+        <w:rPr>
+          <w:color w:val="auto"/>
+          <w:sz w:val="24"/>
+          <w:szCs w:val="24"/>
+        </w:rPr>
+        <w:t xml:space="preserve"> </w:t>
+      </w:r>
+      <w:r>
+        <w:rPr>
+          <w:color w:val="auto"/>
+          <w:sz w:val="24"/>
+          <w:szCs w:val="24"/>
+        </w:rPr>
+        <w:t xml:space="preserve">O usuário realiza a pesquisa </w:t>
+      </w:r>
+      <w:r>
+        <w:rPr>
+          <w:color w:val="auto"/>
+          <w:sz w:val="24"/>
+          <w:szCs w:val="24"/>
+        </w:rPr>
+        <w:t>em “Busca ID” por “1”</w:t>
+      </w:r>
+    </w:p>
+    <w:p>
+      <w:pPr>
+        <w:spacing w:line="360" w:lineRule="auto"/>
+        <w:ind w:firstLine="698"/>
+        <w:jc w:val="both"/>
+        <w:rPr>
+          <w:color w:val="auto"/>
+          <w:sz w:val="24"/>
+          <w:szCs w:val="24"/>
+        </w:rPr>
+      </w:pPr>
+      <w:r>
+        <w:rPr>
+          <w:i/>
+          <w:color w:val="auto"/>
+          <w:sz w:val="24"/>
+          <w:szCs w:val="24"/>
+        </w:rPr>
+        <w:t>Então:</w:t>
+      </w:r>
+      <w:r>
+        <w:rPr>
+          <w:color w:val="auto"/>
+          <w:sz w:val="24"/>
+          <w:szCs w:val="24"/>
+        </w:rPr>
+        <w:t xml:space="preserve"> </w:t>
+      </w:r>
+      <w:r>
+        <w:rPr>
+          <w:color w:val="auto"/>
+          <w:sz w:val="24"/>
+          <w:szCs w:val="24"/>
+        </w:rPr>
+        <w:t>Deverá ver os usuários em forma de listagem relacionados à busca.</w:t>
+      </w:r>
+    </w:p>
+    <w:p>
+      <w:pPr>
+        <w:spacing w:line="360" w:lineRule="auto"/>
         <w:ind w:firstLine="720"/>
         <w:jc w:val="both"/>
         <w:rPr>
@@ -4158,461 +4905,19 @@
         <w:ind w:firstLine="709"/>
         <w:jc w:val="both"/>
         <w:rPr>
-          <w:b/>
-          <w:color w:val="auto"/>
-          <w:sz w:val="24"/>
-          <w:szCs w:val="24"/>
-        </w:rPr>
-      </w:pPr>
-      <w:r>
-        <w:rPr>
-          <w:b/>
-          <w:color w:val="auto"/>
-          <w:sz w:val="24"/>
-          <w:szCs w:val="24"/>
-        </w:rPr>
-        <w:t>História de Usuário:</w:t>
-      </w:r>
-    </w:p>
-    <w:p>
-      <w:pPr>
-        <w:ind w:firstLine="709"/>
-        <w:jc w:val="both"/>
-        <w:rPr>
-          <w:color w:val="auto"/>
-          <w:sz w:val="24"/>
-          <w:szCs w:val="24"/>
-        </w:rPr>
-      </w:pPr>
-      <w:r>
-        <w:rPr>
-          <w:color w:val="auto"/>
-          <w:sz w:val="24"/>
-          <w:szCs w:val="24"/>
-        </w:rPr>
-        <w:t xml:space="preserve">O usuário terá acesso a função de consultar desde que esteja </w:t>
-      </w:r>
-      <w:proofErr w:type="spellStart"/>
-      <w:r>
-        <w:rPr>
-          <w:color w:val="auto"/>
-          <w:sz w:val="24"/>
-          <w:szCs w:val="24"/>
-        </w:rPr>
-        <w:t>logado</w:t>
-      </w:r>
-      <w:proofErr w:type="spellEnd"/>
-      <w:r>
-        <w:rPr>
-          <w:color w:val="auto"/>
-          <w:sz w:val="24"/>
-          <w:szCs w:val="24"/>
-        </w:rPr>
-        <w:t>.</w:t>
-      </w:r>
-    </w:p>
-    <w:p>
-      <w:pPr>
-        <w:ind w:firstLine="709"/>
-        <w:jc w:val="both"/>
-        <w:rPr>
-          <w:color w:val="auto"/>
-          <w:sz w:val="24"/>
-          <w:szCs w:val="24"/>
-        </w:rPr>
-      </w:pPr>
-    </w:p>
-    <w:p>
-      <w:pPr>
-        <w:spacing w:line="360" w:lineRule="auto"/>
-        <w:ind w:firstLine="709"/>
-        <w:jc w:val="both"/>
-        <w:rPr>
-          <w:b/>
-          <w:color w:val="auto"/>
-          <w:sz w:val="24"/>
-          <w:szCs w:val="24"/>
-        </w:rPr>
-      </w:pPr>
-      <w:r>
-        <w:rPr>
-          <w:b/>
-          <w:color w:val="auto"/>
-          <w:sz w:val="24"/>
-          <w:szCs w:val="24"/>
-        </w:rPr>
-        <w:t>Pré-</w:t>
-      </w:r>
-      <w:r>
-        <w:rPr>
-          <w:b/>
-          <w:color w:val="auto"/>
-          <w:sz w:val="24"/>
-          <w:szCs w:val="24"/>
-        </w:rPr>
-        <w:t>Condições:</w:t>
-      </w:r>
-    </w:p>
-    <w:p>
-      <w:pPr>
-        <w:ind w:firstLine="709"/>
-        <w:jc w:val="both"/>
-        <w:rPr>
-          <w:color w:val="auto"/>
-          <w:sz w:val="24"/>
-        </w:rPr>
-      </w:pPr>
-      <w:r>
-        <w:rPr>
-          <w:color w:val="auto"/>
-        </w:rPr>
-        <w:tab/>
-      </w:r>
-      <w:r>
-        <w:rPr>
-          <w:color w:val="auto"/>
-          <w:sz w:val="24"/>
-        </w:rPr>
-        <w:t xml:space="preserve">O </w:t>
-      </w:r>
-      <w:r>
-        <w:rPr>
-          <w:color w:val="auto"/>
-          <w:sz w:val="24"/>
-        </w:rPr>
-        <w:t>usuário</w:t>
-      </w:r>
-      <w:r>
-        <w:rPr>
-          <w:color w:val="auto"/>
-          <w:sz w:val="24"/>
-        </w:rPr>
-        <w:t xml:space="preserve"> precisará estar cadastrado no sistema para que o </w:t>
-      </w:r>
-      <w:r>
-        <w:rPr>
-          <w:color w:val="auto"/>
-          <w:sz w:val="24"/>
-        </w:rPr>
-        <w:t>mesmo</w:t>
-      </w:r>
-      <w:r>
-        <w:rPr>
-          <w:color w:val="auto"/>
-          <w:sz w:val="24"/>
-        </w:rPr>
-        <w:t xml:space="preserve"> consiga realizar uma </w:t>
-      </w:r>
-      <w:r>
-        <w:rPr>
-          <w:color w:val="auto"/>
-          <w:sz w:val="24"/>
-        </w:rPr>
-        <w:t xml:space="preserve">consulta </w:t>
-      </w:r>
-      <w:r>
-        <w:rPr>
-          <w:color w:val="auto"/>
-          <w:sz w:val="24"/>
-        </w:rPr>
-        <w:t>d</w:t>
-      </w:r>
-      <w:r>
-        <w:rPr>
-          <w:color w:val="auto"/>
-          <w:sz w:val="24"/>
-        </w:rPr>
-        <w:t xml:space="preserve">o </w:t>
-      </w:r>
-      <w:r>
-        <w:rPr>
-          <w:color w:val="auto"/>
-          <w:sz w:val="24"/>
-        </w:rPr>
-        <w:t>usuário cadastrado</w:t>
-      </w:r>
-      <w:r>
-        <w:rPr>
-          <w:color w:val="auto"/>
-          <w:sz w:val="24"/>
-        </w:rPr>
-        <w:t xml:space="preserve"> pelo tipo de buscar por.</w:t>
-      </w:r>
-    </w:p>
-    <w:p>
-      <w:pPr>
-        <w:ind w:firstLine="709"/>
-        <w:jc w:val="both"/>
-        <w:rPr>
-          <w:color w:val="auto"/>
-          <w:sz w:val="24"/>
-          <w:szCs w:val="24"/>
-        </w:rPr>
-      </w:pPr>
-    </w:p>
-    <w:p>
-      <w:pPr>
-        <w:spacing w:line="360" w:lineRule="auto"/>
-        <w:ind w:firstLine="709"/>
-        <w:jc w:val="both"/>
-        <w:rPr>
-          <w:color w:val="auto"/>
-          <w:sz w:val="24"/>
-          <w:szCs w:val="24"/>
-        </w:rPr>
-      </w:pPr>
-      <w:r>
-        <w:rPr>
-          <w:b/>
-          <w:color w:val="auto"/>
-          <w:sz w:val="24"/>
-          <w:szCs w:val="24"/>
-        </w:rPr>
-        <w:t>Cenário 01:</w:t>
-      </w:r>
-      <w:r>
-        <w:rPr>
-          <w:color w:val="auto"/>
-          <w:sz w:val="24"/>
-          <w:szCs w:val="24"/>
-        </w:rPr>
-        <w:t xml:space="preserve"> O usuário consulta</w:t>
-      </w:r>
-      <w:r>
-        <w:rPr>
-          <w:color w:val="auto"/>
-          <w:sz w:val="24"/>
-          <w:szCs w:val="24"/>
-        </w:rPr>
-        <w:t xml:space="preserve">rá quem tem </w:t>
-      </w:r>
-      <w:r>
-        <w:rPr>
-          <w:color w:val="auto"/>
-          <w:sz w:val="24"/>
-          <w:szCs w:val="24"/>
-        </w:rPr>
-        <w:t xml:space="preserve">acesso ao sistema </w:t>
-      </w:r>
-      <w:r>
-        <w:rPr>
-          <w:color w:val="auto"/>
-          <w:sz w:val="24"/>
-          <w:szCs w:val="24"/>
-        </w:rPr>
-        <w:t>por “Todos”</w:t>
-      </w:r>
-      <w:r>
-        <w:rPr>
-          <w:color w:val="auto"/>
-          <w:sz w:val="24"/>
-          <w:szCs w:val="24"/>
-        </w:rPr>
-        <w:t>.</w:t>
-      </w:r>
-    </w:p>
-    <w:p>
-      <w:pPr>
-        <w:spacing w:line="360" w:lineRule="auto"/>
-        <w:ind w:firstLine="709"/>
-        <w:jc w:val="both"/>
-        <w:rPr>
-          <w:color w:val="auto"/>
-          <w:sz w:val="24"/>
-          <w:szCs w:val="24"/>
-        </w:rPr>
-      </w:pPr>
-      <w:r>
-        <w:rPr>
-          <w:i/>
-          <w:color w:val="auto"/>
-          <w:sz w:val="24"/>
-          <w:szCs w:val="24"/>
-        </w:rPr>
-        <w:t>Dado:</w:t>
-      </w:r>
-      <w:r>
-        <w:rPr>
-          <w:color w:val="auto"/>
-          <w:sz w:val="24"/>
-          <w:szCs w:val="24"/>
-        </w:rPr>
-        <w:t xml:space="preserve"> A consulta é realizada, e o usuário deve estar </w:t>
-      </w:r>
-      <w:proofErr w:type="spellStart"/>
-      <w:r>
-        <w:rPr>
-          <w:color w:val="auto"/>
-          <w:sz w:val="24"/>
-          <w:szCs w:val="24"/>
-        </w:rPr>
-        <w:t>logado</w:t>
-      </w:r>
-      <w:proofErr w:type="spellEnd"/>
-      <w:r>
-        <w:rPr>
-          <w:color w:val="auto"/>
-          <w:sz w:val="24"/>
-          <w:szCs w:val="24"/>
-        </w:rPr>
-        <w:t xml:space="preserve"> no Sistema </w:t>
-      </w:r>
-      <w:proofErr w:type="spellStart"/>
-      <w:r>
-        <w:rPr>
-          <w:color w:val="auto"/>
-          <w:sz w:val="24"/>
-          <w:szCs w:val="24"/>
-        </w:rPr>
-        <w:t>PetShop</w:t>
-      </w:r>
-      <w:proofErr w:type="spellEnd"/>
-      <w:r>
-        <w:rPr>
-          <w:color w:val="auto"/>
-          <w:sz w:val="24"/>
-          <w:szCs w:val="24"/>
-        </w:rPr>
-        <w:t>.</w:t>
-      </w:r>
-    </w:p>
-    <w:p>
-      <w:pPr>
-        <w:spacing w:line="360" w:lineRule="auto"/>
-        <w:ind w:firstLine="709"/>
-        <w:jc w:val="both"/>
-        <w:rPr>
-          <w:color w:val="auto"/>
-          <w:sz w:val="24"/>
-          <w:szCs w:val="24"/>
-        </w:rPr>
-      </w:pPr>
-      <w:r>
-        <w:rPr>
-          <w:i/>
-          <w:color w:val="auto"/>
-          <w:sz w:val="24"/>
-          <w:szCs w:val="24"/>
-        </w:rPr>
-        <w:t>Quando:</w:t>
-      </w:r>
-      <w:r>
-        <w:rPr>
-          <w:color w:val="auto"/>
-          <w:sz w:val="24"/>
-          <w:szCs w:val="24"/>
-        </w:rPr>
-        <w:t xml:space="preserve"> O </w:t>
-      </w:r>
-      <w:r>
-        <w:rPr>
-          <w:color w:val="auto"/>
-          <w:sz w:val="24"/>
-          <w:szCs w:val="24"/>
-        </w:rPr>
-        <w:t>usuário realiza a pesquisa</w:t>
-      </w:r>
-      <w:r>
-        <w:rPr>
-          <w:color w:val="auto"/>
-          <w:sz w:val="24"/>
-          <w:szCs w:val="24"/>
-        </w:rPr>
-        <w:t xml:space="preserve"> em “Busca” por “Todos”</w:t>
-      </w:r>
-    </w:p>
-    <w:p>
-      <w:pPr>
-        <w:spacing w:line="360" w:lineRule="auto"/>
-        <w:ind w:firstLine="709"/>
-        <w:jc w:val="both"/>
-        <w:rPr>
-          <w:color w:val="auto"/>
-          <w:sz w:val="24"/>
-          <w:szCs w:val="24"/>
-        </w:rPr>
-      </w:pPr>
-      <w:r>
-        <w:rPr>
-          <w:i/>
-          <w:color w:val="auto"/>
-          <w:sz w:val="24"/>
-          <w:szCs w:val="24"/>
-        </w:rPr>
-        <w:t>Então:</w:t>
-      </w:r>
-      <w:r>
-        <w:rPr>
-          <w:color w:val="auto"/>
-          <w:sz w:val="24"/>
-          <w:szCs w:val="24"/>
-        </w:rPr>
-        <w:t xml:space="preserve"> Deve</w:t>
-      </w:r>
-      <w:r>
-        <w:rPr>
-          <w:color w:val="auto"/>
-          <w:sz w:val="24"/>
-          <w:szCs w:val="24"/>
-        </w:rPr>
-        <w:t>rá</w:t>
-      </w:r>
-      <w:r>
-        <w:rPr>
-          <w:color w:val="auto"/>
-          <w:sz w:val="24"/>
-          <w:szCs w:val="24"/>
-        </w:rPr>
-        <w:t xml:space="preserve"> ver os </w:t>
-      </w:r>
-      <w:r>
-        <w:rPr>
-          <w:color w:val="auto"/>
-          <w:sz w:val="24"/>
-          <w:szCs w:val="24"/>
-        </w:rPr>
-        <w:t>usuários em forma de listagem</w:t>
-      </w:r>
-      <w:r>
-        <w:rPr>
-          <w:color w:val="auto"/>
-          <w:sz w:val="24"/>
-          <w:szCs w:val="24"/>
-        </w:rPr>
-        <w:t xml:space="preserve"> relacionados à busca.</w:t>
-      </w:r>
-    </w:p>
-    <w:p>
-      <w:pPr>
-        <w:spacing w:line="360" w:lineRule="auto"/>
-        <w:ind w:firstLine="1418"/>
-        <w:jc w:val="both"/>
-        <w:rPr>
-          <w:color w:val="auto"/>
-          <w:sz w:val="24"/>
-          <w:szCs w:val="24"/>
-        </w:rPr>
-      </w:pPr>
-    </w:p>
-    <w:p>
-      <w:pPr>
-        <w:spacing w:line="360" w:lineRule="auto"/>
-        <w:ind w:firstLine="709"/>
-        <w:jc w:val="both"/>
-        <w:rPr>
-          <w:color w:val="auto"/>
-          <w:sz w:val="24"/>
-          <w:szCs w:val="24"/>
-        </w:rPr>
-      </w:pPr>
-      <w:r>
-        <w:rPr>
-          <w:b/>
-          <w:color w:val="auto"/>
-          <w:sz w:val="24"/>
-          <w:szCs w:val="24"/>
-        </w:rPr>
-        <w:t>Cenário 02:</w:t>
+          <w:color w:val="auto"/>
+          <w:sz w:val="24"/>
+          <w:szCs w:val="24"/>
+        </w:rPr>
+      </w:pPr>
+      <w:r>
+        <w:rPr>
+          <w:b/>
+          <w:color w:val="auto"/>
+          <w:sz w:val="24"/>
+          <w:szCs w:val="24"/>
+        </w:rPr>
+        <w:t>Cenário 03:</w:t>
       </w:r>
       <w:r>
         <w:rPr>
@@ -4628,218 +4933,6 @@
           <w:sz w:val="24"/>
           <w:szCs w:val="24"/>
         </w:rPr>
-        <w:t xml:space="preserve">O usuário consultará quem tem acesso ao sistema </w:t>
-      </w:r>
-      <w:r>
-        <w:rPr>
-          <w:color w:val="auto"/>
-          <w:sz w:val="24"/>
-          <w:szCs w:val="24"/>
-        </w:rPr>
-        <w:t>pelo “código ou ID”</w:t>
-      </w:r>
-      <w:r>
-        <w:rPr>
-          <w:color w:val="auto"/>
-          <w:sz w:val="24"/>
-          <w:szCs w:val="24"/>
-        </w:rPr>
-        <w:t>.</w:t>
-      </w:r>
-    </w:p>
-    <w:p>
-      <w:pPr>
-        <w:spacing w:line="360" w:lineRule="auto"/>
-        <w:ind w:firstLine="709"/>
-        <w:jc w:val="both"/>
-        <w:rPr>
-          <w:color w:val="auto"/>
-          <w:sz w:val="24"/>
-          <w:szCs w:val="24"/>
-        </w:rPr>
-      </w:pPr>
-      <w:r>
-        <w:rPr>
-          <w:i/>
-          <w:color w:val="auto"/>
-          <w:sz w:val="24"/>
-          <w:szCs w:val="24"/>
-        </w:rPr>
-        <w:t>Dado:</w:t>
-      </w:r>
-      <w:r>
-        <w:rPr>
-          <w:color w:val="auto"/>
-          <w:sz w:val="24"/>
-          <w:szCs w:val="24"/>
-        </w:rPr>
-        <w:t xml:space="preserve"> A consulta é realizada, e o usuário deve estar </w:t>
-      </w:r>
-      <w:proofErr w:type="spellStart"/>
-      <w:r>
-        <w:rPr>
-          <w:color w:val="auto"/>
-          <w:sz w:val="24"/>
-          <w:szCs w:val="24"/>
-        </w:rPr>
-        <w:t>logado</w:t>
-      </w:r>
-      <w:proofErr w:type="spellEnd"/>
-      <w:r>
-        <w:rPr>
-          <w:color w:val="auto"/>
-          <w:sz w:val="24"/>
-          <w:szCs w:val="24"/>
-        </w:rPr>
-        <w:t xml:space="preserve"> no Sistema </w:t>
-      </w:r>
-      <w:proofErr w:type="spellStart"/>
-      <w:r>
-        <w:rPr>
-          <w:color w:val="auto"/>
-          <w:sz w:val="24"/>
-          <w:szCs w:val="24"/>
-        </w:rPr>
-        <w:t>PetShop</w:t>
-      </w:r>
-      <w:proofErr w:type="spellEnd"/>
-      <w:r>
-        <w:rPr>
-          <w:color w:val="auto"/>
-          <w:sz w:val="24"/>
-          <w:szCs w:val="24"/>
-        </w:rPr>
-        <w:t>.</w:t>
-      </w:r>
-    </w:p>
-    <w:p>
-      <w:pPr>
-        <w:spacing w:line="360" w:lineRule="auto"/>
-        <w:ind w:firstLine="698"/>
-        <w:jc w:val="both"/>
-        <w:rPr>
-          <w:color w:val="auto"/>
-          <w:sz w:val="24"/>
-          <w:szCs w:val="24"/>
-        </w:rPr>
-      </w:pPr>
-      <w:r>
-        <w:rPr>
-          <w:i/>
-          <w:color w:val="auto"/>
-          <w:sz w:val="24"/>
-          <w:szCs w:val="24"/>
-        </w:rPr>
-        <w:t>Quando:</w:t>
-      </w:r>
-      <w:r>
-        <w:rPr>
-          <w:color w:val="auto"/>
-          <w:sz w:val="24"/>
-          <w:szCs w:val="24"/>
-        </w:rPr>
-        <w:t xml:space="preserve"> </w:t>
-      </w:r>
-      <w:r>
-        <w:rPr>
-          <w:color w:val="auto"/>
-          <w:sz w:val="24"/>
-          <w:szCs w:val="24"/>
-        </w:rPr>
-        <w:t xml:space="preserve">O usuário realiza a pesquisa </w:t>
-      </w:r>
-      <w:r>
-        <w:rPr>
-          <w:color w:val="auto"/>
-          <w:sz w:val="24"/>
-          <w:szCs w:val="24"/>
-        </w:rPr>
-        <w:t>em “Busca ID” por “1”</w:t>
-      </w:r>
-    </w:p>
-    <w:p>
-      <w:pPr>
-        <w:spacing w:line="360" w:lineRule="auto"/>
-        <w:ind w:firstLine="698"/>
-        <w:jc w:val="both"/>
-        <w:rPr>
-          <w:color w:val="auto"/>
-          <w:sz w:val="24"/>
-          <w:szCs w:val="24"/>
-        </w:rPr>
-      </w:pPr>
-      <w:r>
-        <w:rPr>
-          <w:i/>
-          <w:color w:val="auto"/>
-          <w:sz w:val="24"/>
-          <w:szCs w:val="24"/>
-        </w:rPr>
-        <w:t>Então:</w:t>
-      </w:r>
-      <w:r>
-        <w:rPr>
-          <w:color w:val="auto"/>
-          <w:sz w:val="24"/>
-          <w:szCs w:val="24"/>
-        </w:rPr>
-        <w:t xml:space="preserve"> </w:t>
-      </w:r>
-      <w:r>
-        <w:rPr>
-          <w:color w:val="auto"/>
-          <w:sz w:val="24"/>
-          <w:szCs w:val="24"/>
-        </w:rPr>
-        <w:t>Deverá ver os usuários em forma de listagem relacionados à busca.</w:t>
-      </w:r>
-    </w:p>
-    <w:p>
-      <w:pPr>
-        <w:spacing w:line="360" w:lineRule="auto"/>
-        <w:ind w:firstLine="720"/>
-        <w:jc w:val="both"/>
-        <w:rPr>
-          <w:color w:val="auto"/>
-          <w:sz w:val="24"/>
-          <w:szCs w:val="24"/>
-        </w:rPr>
-      </w:pPr>
-    </w:p>
-    <w:p>
-      <w:pPr>
-        <w:spacing w:line="360" w:lineRule="auto"/>
-        <w:ind w:firstLine="709"/>
-        <w:jc w:val="both"/>
-        <w:rPr>
-          <w:color w:val="auto"/>
-          <w:sz w:val="24"/>
-          <w:szCs w:val="24"/>
-        </w:rPr>
-      </w:pPr>
-      <w:r>
-        <w:rPr>
-          <w:b/>
-          <w:color w:val="auto"/>
-          <w:sz w:val="24"/>
-          <w:szCs w:val="24"/>
-        </w:rPr>
-        <w:t>Cenário 03:</w:t>
-      </w:r>
-      <w:r>
-        <w:rPr>
-          <w:color w:val="auto"/>
-          <w:sz w:val="24"/>
-          <w:szCs w:val="24"/>
-        </w:rPr>
-        <w:t xml:space="preserve"> </w:t>
-      </w:r>
-      <w:r>
-        <w:rPr>
-          <w:color w:val="auto"/>
-          <w:sz w:val="24"/>
-          <w:szCs w:val="24"/>
-        </w:rPr>
         <w:t xml:space="preserve">O usuário consultará quem tem acesso ao sistema pelo </w:t>
       </w:r>
       <w:r>
@@ -4856,7 +4949,16 @@
           <w:sz w:val="24"/>
           <w:szCs w:val="24"/>
         </w:rPr>
-        <w:t xml:space="preserve"> do Profissional</w:t>
+        <w:t xml:space="preserve"> do </w:t>
+      </w:r>
+      <w:r>
+        <w:rPr>
+          <w:color w:val="auto"/>
+          <w:sz w:val="24"/>
+          <w:szCs w:val="24"/>
+        </w:rPr>
+        <w:lastRenderedPageBreak/>
+        <w:t>Profissional</w:t>
       </w:r>
       <w:r>
         <w:rPr>
@@ -5826,6 +5928,7 @@
           <w:sz w:val="24"/>
           <w:szCs w:val="24"/>
         </w:rPr>
+        <w:lastRenderedPageBreak/>
         <w:t>Cenário 02:</w:t>
       </w:r>
       <w:r>
@@ -6657,6 +6760,7 @@
           <w:sz w:val="24"/>
           <w:szCs w:val="24"/>
         </w:rPr>
+        <w:lastRenderedPageBreak/>
         <w:t>Então:</w:t>
       </w:r>
       <w:r>
@@ -7625,6 +7729,7 @@
           <w:sz w:val="24"/>
           <w:szCs w:val="24"/>
         </w:rPr>
+        <w:lastRenderedPageBreak/>
         <w:t>Então:</w:t>
       </w:r>
       <w:r>
@@ -8527,6 +8632,7 @@
           <w:sz w:val="24"/>
           <w:szCs w:val="24"/>
         </w:rPr>
+        <w:lastRenderedPageBreak/>
         <w:t>Cenário 01:</w:t>
       </w:r>
       <w:r>
@@ -9454,7 +9560,16 @@
           <w:sz w:val="24"/>
           <w:szCs w:val="24"/>
         </w:rPr>
-        <w:t xml:space="preserve">A usuário acessa a área de Agendamentos, seleciona a forma de Busca: Buscar por: Todos; Situação: Todos e; Ativo: Todos. </w:t>
+        <w:t xml:space="preserve">A usuário acessa a área de Agendamentos, seleciona a forma de Busca: </w:t>
+      </w:r>
+      <w:r>
+        <w:rPr>
+          <w:color w:val="auto"/>
+          <w:sz w:val="24"/>
+          <w:szCs w:val="24"/>
+        </w:rPr>
+        <w:lastRenderedPageBreak/>
+        <w:t xml:space="preserve">Buscar por: Todos; Situação: Todos e; Ativo: Todos. </w:t>
       </w:r>
     </w:p>
     <w:p>
@@ -10001,6 +10116,7 @@
           <w:sz w:val="24"/>
           <w:szCs w:val="24"/>
         </w:rPr>
+        <w:lastRenderedPageBreak/>
         <w:t>Exibe a mensagem “Agendamento alterado com sucesso”.</w:t>
       </w:r>
     </w:p>
@@ -10432,6 +10548,7 @@
           <w:sz w:val="24"/>
           <w:szCs w:val="24"/>
         </w:rPr>
+        <w:lastRenderedPageBreak/>
         <w:t>Cenário 02:</w:t>
       </w:r>
       <w:r>
@@ -10904,7 +11021,16 @@
           <w:sz w:val="24"/>
           <w:szCs w:val="24"/>
         </w:rPr>
-        <w:t>Exibe a mensagem “Deseja realmente excluir este agendamento? ”, clicar em sim</w:t>
+        <w:t xml:space="preserve">Exibe a mensagem “Deseja realmente excluir este agendamento? ”, clicar em </w:t>
+      </w:r>
+      <w:r>
+        <w:rPr>
+          <w:color w:val="auto"/>
+          <w:sz w:val="24"/>
+          <w:szCs w:val="24"/>
+        </w:rPr>
+        <w:lastRenderedPageBreak/>
+        <w:t>sim</w:t>
       </w:r>
     </w:p>
     <w:p>
@@ -11234,21 +11360,7 @@
           <w:color w:val="auto"/>
           <w:sz w:val="24"/>
         </w:rPr>
-        <w:t xml:space="preserve">O usuário precisará estar cadastrado no sistema para que o mesmo consiga realizar uma consulta do </w:t>
-      </w:r>
-      <w:r>
-        <w:rPr>
-          <w:color w:val="auto"/>
-          <w:sz w:val="24"/>
-        </w:rPr>
-        <w:t>animal</w:t>
-      </w:r>
-      <w:r>
-        <w:rPr>
-          <w:color w:val="auto"/>
-          <w:sz w:val="24"/>
-        </w:rPr>
-        <w:t xml:space="preserve"> cadastrado pelo tipo de buscar por.</w:t>
+        <w:t>O usuário precisará estar cadastrado no sistema para que o mesmo consiga realizar uma consulta do animal cadastrado pelo tipo de buscar por.</w:t>
       </w:r>
     </w:p>
     <w:p>
@@ -11288,6 +11400,286 @@
           <w:sz w:val="24"/>
           <w:szCs w:val="24"/>
         </w:rPr>
+        <w:t xml:space="preserve"> O usuário consultará os animais no sistema por “Todos”.</w:t>
+      </w:r>
+    </w:p>
+    <w:p>
+      <w:pPr>
+        <w:spacing w:line="360" w:lineRule="auto"/>
+        <w:ind w:firstLine="709"/>
+        <w:jc w:val="both"/>
+        <w:rPr>
+          <w:color w:val="auto"/>
+          <w:sz w:val="24"/>
+          <w:szCs w:val="24"/>
+        </w:rPr>
+      </w:pPr>
+      <w:r>
+        <w:rPr>
+          <w:i/>
+          <w:color w:val="auto"/>
+          <w:sz w:val="24"/>
+          <w:szCs w:val="24"/>
+        </w:rPr>
+        <w:t>Dado:</w:t>
+      </w:r>
+      <w:r>
+        <w:rPr>
+          <w:color w:val="auto"/>
+          <w:sz w:val="24"/>
+          <w:szCs w:val="24"/>
+        </w:rPr>
+        <w:t xml:space="preserve"> A consulta é realizada</w:t>
+      </w:r>
+      <w:r>
+        <w:rPr>
+          <w:color w:val="auto"/>
+          <w:sz w:val="24"/>
+          <w:szCs w:val="24"/>
+        </w:rPr>
+        <w:t>.</w:t>
+      </w:r>
+    </w:p>
+    <w:p>
+      <w:pPr>
+        <w:spacing w:line="360" w:lineRule="auto"/>
+        <w:ind w:firstLine="709"/>
+        <w:jc w:val="both"/>
+        <w:rPr>
+          <w:color w:val="auto"/>
+          <w:sz w:val="24"/>
+          <w:szCs w:val="24"/>
+        </w:rPr>
+      </w:pPr>
+      <w:r>
+        <w:rPr>
+          <w:i/>
+          <w:color w:val="auto"/>
+          <w:sz w:val="24"/>
+          <w:szCs w:val="24"/>
+        </w:rPr>
+        <w:t>Quando:</w:t>
+      </w:r>
+      <w:r>
+        <w:rPr>
+          <w:color w:val="auto"/>
+          <w:sz w:val="24"/>
+          <w:szCs w:val="24"/>
+        </w:rPr>
+        <w:t xml:space="preserve"> O usuário realiza a pesquisa em “Busca” por “Todos”</w:t>
+      </w:r>
+    </w:p>
+    <w:p>
+      <w:pPr>
+        <w:spacing w:line="360" w:lineRule="auto"/>
+        <w:ind w:firstLine="709"/>
+        <w:jc w:val="both"/>
+        <w:rPr>
+          <w:color w:val="auto"/>
+          <w:sz w:val="24"/>
+          <w:szCs w:val="24"/>
+        </w:rPr>
+      </w:pPr>
+      <w:r>
+        <w:rPr>
+          <w:i/>
+          <w:color w:val="auto"/>
+          <w:sz w:val="24"/>
+          <w:szCs w:val="24"/>
+        </w:rPr>
+        <w:t>Então:</w:t>
+      </w:r>
+      <w:r>
+        <w:rPr>
+          <w:color w:val="auto"/>
+          <w:sz w:val="24"/>
+          <w:szCs w:val="24"/>
+        </w:rPr>
+        <w:t xml:space="preserve"> Deverá ver os animais em forma de listagem relacionados à busca.</w:t>
+      </w:r>
+    </w:p>
+    <w:p>
+      <w:pPr>
+        <w:spacing w:line="360" w:lineRule="auto"/>
+        <w:ind w:firstLine="1418"/>
+        <w:jc w:val="both"/>
+        <w:rPr>
+          <w:color w:val="auto"/>
+          <w:sz w:val="24"/>
+          <w:szCs w:val="24"/>
+        </w:rPr>
+      </w:pPr>
+    </w:p>
+    <w:p>
+      <w:pPr>
+        <w:spacing w:line="360" w:lineRule="auto"/>
+        <w:ind w:firstLine="709"/>
+        <w:jc w:val="both"/>
+        <w:rPr>
+          <w:color w:val="auto"/>
+          <w:sz w:val="24"/>
+          <w:szCs w:val="24"/>
+        </w:rPr>
+      </w:pPr>
+      <w:r>
+        <w:rPr>
+          <w:b/>
+          <w:color w:val="auto"/>
+          <w:sz w:val="24"/>
+          <w:szCs w:val="24"/>
+        </w:rPr>
+        <w:t>Cenário 02:</w:t>
+      </w:r>
+      <w:r>
+        <w:rPr>
+          <w:color w:val="auto"/>
+          <w:sz w:val="24"/>
+          <w:szCs w:val="24"/>
+        </w:rPr>
+        <w:t xml:space="preserve"> O usuário consultará os animais no sistema pelo “código ou ID”.</w:t>
+      </w:r>
+    </w:p>
+    <w:p>
+      <w:pPr>
+        <w:spacing w:line="360" w:lineRule="auto"/>
+        <w:ind w:firstLine="709"/>
+        <w:jc w:val="both"/>
+        <w:rPr>
+          <w:color w:val="auto"/>
+          <w:sz w:val="24"/>
+          <w:szCs w:val="24"/>
+        </w:rPr>
+      </w:pPr>
+      <w:r>
+        <w:rPr>
+          <w:i/>
+          <w:color w:val="auto"/>
+          <w:sz w:val="24"/>
+          <w:szCs w:val="24"/>
+        </w:rPr>
+        <w:t>Dado:</w:t>
+      </w:r>
+      <w:r>
+        <w:rPr>
+          <w:color w:val="auto"/>
+          <w:sz w:val="24"/>
+          <w:szCs w:val="24"/>
+        </w:rPr>
+        <w:t xml:space="preserve"> A consulta é realizada</w:t>
+      </w:r>
+      <w:r>
+        <w:rPr>
+          <w:color w:val="auto"/>
+          <w:sz w:val="24"/>
+          <w:szCs w:val="24"/>
+        </w:rPr>
+        <w:t>.</w:t>
+      </w:r>
+    </w:p>
+    <w:p>
+      <w:pPr>
+        <w:spacing w:line="360" w:lineRule="auto"/>
+        <w:ind w:firstLine="698"/>
+        <w:jc w:val="both"/>
+        <w:rPr>
+          <w:color w:val="auto"/>
+          <w:sz w:val="24"/>
+          <w:szCs w:val="24"/>
+        </w:rPr>
+      </w:pPr>
+      <w:r>
+        <w:rPr>
+          <w:i/>
+          <w:color w:val="auto"/>
+          <w:sz w:val="24"/>
+          <w:szCs w:val="24"/>
+        </w:rPr>
+        <w:t>Quando:</w:t>
+      </w:r>
+      <w:r>
+        <w:rPr>
+          <w:color w:val="auto"/>
+          <w:sz w:val="24"/>
+          <w:szCs w:val="24"/>
+        </w:rPr>
+        <w:t xml:space="preserve"> O usuário realiza a pesquisa em “Busca ID” por “1”</w:t>
+      </w:r>
+    </w:p>
+    <w:p>
+      <w:pPr>
+        <w:spacing w:line="360" w:lineRule="auto"/>
+        <w:ind w:firstLine="698"/>
+        <w:jc w:val="both"/>
+        <w:rPr>
+          <w:color w:val="auto"/>
+          <w:sz w:val="24"/>
+          <w:szCs w:val="24"/>
+        </w:rPr>
+      </w:pPr>
+      <w:r>
+        <w:rPr>
+          <w:i/>
+          <w:color w:val="auto"/>
+          <w:sz w:val="24"/>
+          <w:szCs w:val="24"/>
+        </w:rPr>
+        <w:t>Então:</w:t>
+      </w:r>
+      <w:r>
+        <w:rPr>
+          <w:color w:val="auto"/>
+          <w:sz w:val="24"/>
+          <w:szCs w:val="24"/>
+        </w:rPr>
+        <w:t xml:space="preserve"> </w:t>
+      </w:r>
+      <w:r>
+        <w:rPr>
+          <w:color w:val="auto"/>
+          <w:sz w:val="24"/>
+          <w:szCs w:val="24"/>
+        </w:rPr>
+        <w:t>Deverá ver os animais em forma de listagem relacionados à busca.</w:t>
+      </w:r>
+    </w:p>
+    <w:p>
+      <w:pPr>
+        <w:spacing w:line="360" w:lineRule="auto"/>
+        <w:ind w:firstLine="720"/>
+        <w:jc w:val="both"/>
+        <w:rPr>
+          <w:color w:val="auto"/>
+          <w:sz w:val="24"/>
+          <w:szCs w:val="24"/>
+        </w:rPr>
+      </w:pPr>
+    </w:p>
+    <w:p>
+      <w:pPr>
+        <w:spacing w:line="360" w:lineRule="auto"/>
+        <w:ind w:firstLine="709"/>
+        <w:jc w:val="both"/>
+        <w:rPr>
+          <w:color w:val="auto"/>
+          <w:sz w:val="24"/>
+          <w:szCs w:val="24"/>
+        </w:rPr>
+      </w:pPr>
+      <w:r>
+        <w:rPr>
+          <w:b/>
+          <w:color w:val="auto"/>
+          <w:sz w:val="24"/>
+          <w:szCs w:val="24"/>
+        </w:rPr>
+        <w:t>Cenário 03:</w:t>
+      </w:r>
+      <w:r>
+        <w:rPr>
+          <w:color w:val="auto"/>
+          <w:sz w:val="24"/>
+          <w:szCs w:val="24"/>
+        </w:rPr>
         <w:t xml:space="preserve"> O usuário consultará </w:t>
       </w:r>
       <w:r>
@@ -11296,16 +11688,34 @@
           <w:sz w:val="24"/>
           <w:szCs w:val="24"/>
         </w:rPr>
-        <w:t>os animais n</w:t>
-      </w:r>
-      <w:r>
-        <w:rPr>
-          <w:color w:val="auto"/>
-          <w:sz w:val="24"/>
-          <w:szCs w:val="24"/>
-        </w:rPr>
-        <w:t>o sistema por “Todos”.</w:t>
-      </w:r>
+        <w:t xml:space="preserve">os animais no </w:t>
+      </w:r>
+      <w:r>
+        <w:rPr>
+          <w:color w:val="auto"/>
+          <w:sz w:val="24"/>
+          <w:szCs w:val="24"/>
+        </w:rPr>
+        <w:t xml:space="preserve">sistema pelo “Nome do </w:t>
+      </w:r>
+      <w:proofErr w:type="gramStart"/>
+      <w:r>
+        <w:rPr>
+          <w:color w:val="auto"/>
+          <w:sz w:val="24"/>
+          <w:szCs w:val="24"/>
+        </w:rPr>
+        <w:t>Animal.</w:t>
+      </w:r>
+      <w:r>
+        <w:rPr>
+          <w:color w:val="auto"/>
+          <w:sz w:val="24"/>
+          <w:szCs w:val="24"/>
+        </w:rPr>
+        <w:t>”</w:t>
+      </w:r>
+      <w:proofErr w:type="gramEnd"/>
     </w:p>
     <w:p>
       <w:pPr>
@@ -11347,7 +11757,7 @@
     <w:p>
       <w:pPr>
         <w:spacing w:line="360" w:lineRule="auto"/>
-        <w:ind w:firstLine="709"/>
+        <w:ind w:firstLine="698"/>
         <w:jc w:val="both"/>
         <w:rPr>
           <w:color w:val="auto"/>
@@ -11362,352 +11772,7 @@
           <w:sz w:val="24"/>
           <w:szCs w:val="24"/>
         </w:rPr>
-        <w:t>Quando:</w:t>
-      </w:r>
-      <w:r>
-        <w:rPr>
-          <w:color w:val="auto"/>
-          <w:sz w:val="24"/>
-          <w:szCs w:val="24"/>
-        </w:rPr>
-        <w:t xml:space="preserve"> O usuário realiza a pesquisa em “Busca” por “Todos”</w:t>
-      </w:r>
-    </w:p>
-    <w:p>
-      <w:pPr>
-        <w:spacing w:line="360" w:lineRule="auto"/>
-        <w:ind w:firstLine="709"/>
-        <w:jc w:val="both"/>
-        <w:rPr>
-          <w:color w:val="auto"/>
-          <w:sz w:val="24"/>
-          <w:szCs w:val="24"/>
-        </w:rPr>
-      </w:pPr>
-      <w:r>
-        <w:rPr>
-          <w:i/>
-          <w:color w:val="auto"/>
-          <w:sz w:val="24"/>
-          <w:szCs w:val="24"/>
-        </w:rPr>
-        <w:t>Então:</w:t>
-      </w:r>
-      <w:r>
-        <w:rPr>
-          <w:color w:val="auto"/>
-          <w:sz w:val="24"/>
-          <w:szCs w:val="24"/>
-        </w:rPr>
-        <w:t xml:space="preserve"> Deverá ver os </w:t>
-      </w:r>
-      <w:r>
-        <w:rPr>
-          <w:color w:val="auto"/>
-          <w:sz w:val="24"/>
-          <w:szCs w:val="24"/>
-        </w:rPr>
-        <w:t>animais</w:t>
-      </w:r>
-      <w:r>
-        <w:rPr>
-          <w:color w:val="auto"/>
-          <w:sz w:val="24"/>
-          <w:szCs w:val="24"/>
-        </w:rPr>
-        <w:t xml:space="preserve"> em forma de listagem relacionados à busca.</w:t>
-      </w:r>
-    </w:p>
-    <w:p>
-      <w:pPr>
-        <w:spacing w:line="360" w:lineRule="auto"/>
-        <w:ind w:firstLine="1418"/>
-        <w:jc w:val="both"/>
-        <w:rPr>
-          <w:color w:val="auto"/>
-          <w:sz w:val="24"/>
-          <w:szCs w:val="24"/>
-        </w:rPr>
-      </w:pPr>
-    </w:p>
-    <w:p>
-      <w:pPr>
-        <w:spacing w:line="360" w:lineRule="auto"/>
-        <w:ind w:firstLine="709"/>
-        <w:jc w:val="both"/>
-        <w:rPr>
-          <w:color w:val="auto"/>
-          <w:sz w:val="24"/>
-          <w:szCs w:val="24"/>
-        </w:rPr>
-      </w:pPr>
-      <w:r>
-        <w:rPr>
-          <w:b/>
-          <w:color w:val="auto"/>
-          <w:sz w:val="24"/>
-          <w:szCs w:val="24"/>
-        </w:rPr>
-        <w:t>Cenário 02:</w:t>
-      </w:r>
-      <w:r>
-        <w:rPr>
-          <w:color w:val="auto"/>
-          <w:sz w:val="24"/>
-          <w:szCs w:val="24"/>
-        </w:rPr>
-        <w:t xml:space="preserve"> O usuário consultará </w:t>
-      </w:r>
-      <w:r>
-        <w:rPr>
-          <w:color w:val="auto"/>
-          <w:sz w:val="24"/>
-          <w:szCs w:val="24"/>
-        </w:rPr>
-        <w:t>os animais n</w:t>
-      </w:r>
-      <w:r>
-        <w:rPr>
-          <w:color w:val="auto"/>
-          <w:sz w:val="24"/>
-          <w:szCs w:val="24"/>
-        </w:rPr>
-        <w:t>o sistema pelo “código ou ID”.</w:t>
-      </w:r>
-    </w:p>
-    <w:p>
-      <w:pPr>
-        <w:spacing w:line="360" w:lineRule="auto"/>
-        <w:ind w:firstLine="709"/>
-        <w:jc w:val="both"/>
-        <w:rPr>
-          <w:color w:val="auto"/>
-          <w:sz w:val="24"/>
-          <w:szCs w:val="24"/>
-        </w:rPr>
-      </w:pPr>
-      <w:r>
-        <w:rPr>
-          <w:i/>
-          <w:color w:val="auto"/>
-          <w:sz w:val="24"/>
-          <w:szCs w:val="24"/>
-        </w:rPr>
-        <w:t>Dado:</w:t>
-      </w:r>
-      <w:r>
-        <w:rPr>
-          <w:color w:val="auto"/>
-          <w:sz w:val="24"/>
-          <w:szCs w:val="24"/>
-        </w:rPr>
-        <w:t xml:space="preserve"> A consulta é realizada</w:t>
-      </w:r>
-      <w:r>
-        <w:rPr>
-          <w:color w:val="auto"/>
-          <w:sz w:val="24"/>
-          <w:szCs w:val="24"/>
-        </w:rPr>
-        <w:t>.</w:t>
-      </w:r>
-    </w:p>
-    <w:p>
-      <w:pPr>
-        <w:spacing w:line="360" w:lineRule="auto"/>
-        <w:ind w:firstLine="698"/>
-        <w:jc w:val="both"/>
-        <w:rPr>
-          <w:color w:val="auto"/>
-          <w:sz w:val="24"/>
-          <w:szCs w:val="24"/>
-        </w:rPr>
-      </w:pPr>
-      <w:r>
-        <w:rPr>
-          <w:i/>
-          <w:color w:val="auto"/>
-          <w:sz w:val="24"/>
-          <w:szCs w:val="24"/>
-        </w:rPr>
-        <w:t>Quando:</w:t>
-      </w:r>
-      <w:r>
-        <w:rPr>
-          <w:color w:val="auto"/>
-          <w:sz w:val="24"/>
-          <w:szCs w:val="24"/>
-        </w:rPr>
-        <w:t xml:space="preserve"> O usuário realiza a pesquisa em “Busca ID” por “1”</w:t>
-      </w:r>
-    </w:p>
-    <w:p>
-      <w:pPr>
-        <w:spacing w:line="360" w:lineRule="auto"/>
-        <w:ind w:firstLine="698"/>
-        <w:jc w:val="both"/>
-        <w:rPr>
-          <w:color w:val="auto"/>
-          <w:sz w:val="24"/>
-          <w:szCs w:val="24"/>
-        </w:rPr>
-      </w:pPr>
-      <w:r>
-        <w:rPr>
-          <w:i/>
-          <w:color w:val="auto"/>
-          <w:sz w:val="24"/>
-          <w:szCs w:val="24"/>
-        </w:rPr>
-        <w:t>Então:</w:t>
-      </w:r>
-      <w:r>
-        <w:rPr>
-          <w:color w:val="auto"/>
-          <w:sz w:val="24"/>
-          <w:szCs w:val="24"/>
-        </w:rPr>
-        <w:t xml:space="preserve"> </w:t>
-      </w:r>
-      <w:r>
-        <w:rPr>
-          <w:color w:val="auto"/>
-          <w:sz w:val="24"/>
-          <w:szCs w:val="24"/>
-        </w:rPr>
-        <w:t>Deverá ver os animais em forma de listagem relacionados à busca.</w:t>
-      </w:r>
-    </w:p>
-    <w:p>
-      <w:pPr>
-        <w:spacing w:line="360" w:lineRule="auto"/>
-        <w:ind w:firstLine="720"/>
-        <w:jc w:val="both"/>
-        <w:rPr>
-          <w:color w:val="auto"/>
-          <w:sz w:val="24"/>
-          <w:szCs w:val="24"/>
-        </w:rPr>
-      </w:pPr>
-    </w:p>
-    <w:p>
-      <w:pPr>
-        <w:spacing w:line="360" w:lineRule="auto"/>
-        <w:ind w:firstLine="709"/>
-        <w:jc w:val="both"/>
-        <w:rPr>
-          <w:color w:val="auto"/>
-          <w:sz w:val="24"/>
-          <w:szCs w:val="24"/>
-        </w:rPr>
-      </w:pPr>
-      <w:r>
-        <w:rPr>
-          <w:b/>
-          <w:color w:val="auto"/>
-          <w:sz w:val="24"/>
-          <w:szCs w:val="24"/>
-        </w:rPr>
-        <w:t>Cenário 03:</w:t>
-      </w:r>
-      <w:r>
-        <w:rPr>
-          <w:color w:val="auto"/>
-          <w:sz w:val="24"/>
-          <w:szCs w:val="24"/>
-        </w:rPr>
-        <w:t xml:space="preserve"> O usuário consultará </w:t>
-      </w:r>
-      <w:r>
-        <w:rPr>
-          <w:color w:val="auto"/>
-          <w:sz w:val="24"/>
-          <w:szCs w:val="24"/>
-        </w:rPr>
-        <w:t xml:space="preserve">os animais no </w:t>
-      </w:r>
-      <w:r>
-        <w:rPr>
-          <w:color w:val="auto"/>
-          <w:sz w:val="24"/>
-          <w:szCs w:val="24"/>
-        </w:rPr>
-        <w:t xml:space="preserve">sistema pelo “Nome do </w:t>
-      </w:r>
-      <w:proofErr w:type="gramStart"/>
-      <w:r>
-        <w:rPr>
-          <w:color w:val="auto"/>
-          <w:sz w:val="24"/>
-          <w:szCs w:val="24"/>
-        </w:rPr>
-        <w:t>Animal.</w:t>
-      </w:r>
-      <w:r>
-        <w:rPr>
-          <w:color w:val="auto"/>
-          <w:sz w:val="24"/>
-          <w:szCs w:val="24"/>
-        </w:rPr>
-        <w:t>”</w:t>
-      </w:r>
-      <w:proofErr w:type="gramEnd"/>
-    </w:p>
-    <w:p>
-      <w:pPr>
-        <w:spacing w:line="360" w:lineRule="auto"/>
-        <w:ind w:firstLine="709"/>
-        <w:jc w:val="both"/>
-        <w:rPr>
-          <w:color w:val="auto"/>
-          <w:sz w:val="24"/>
-          <w:szCs w:val="24"/>
-        </w:rPr>
-      </w:pPr>
-      <w:r>
-        <w:rPr>
-          <w:i/>
-          <w:color w:val="auto"/>
-          <w:sz w:val="24"/>
-          <w:szCs w:val="24"/>
-        </w:rPr>
-        <w:t>Dado:</w:t>
-      </w:r>
-      <w:r>
-        <w:rPr>
-          <w:color w:val="auto"/>
-          <w:sz w:val="24"/>
-          <w:szCs w:val="24"/>
-        </w:rPr>
-        <w:t xml:space="preserve"> A consulta é realizada</w:t>
-      </w:r>
-      <w:r>
-        <w:rPr>
-          <w:color w:val="auto"/>
-          <w:sz w:val="24"/>
-          <w:szCs w:val="24"/>
-        </w:rPr>
-        <w:t>.</w:t>
-      </w:r>
-    </w:p>
-    <w:p>
-      <w:pPr>
-        <w:spacing w:line="360" w:lineRule="auto"/>
-        <w:ind w:firstLine="698"/>
-        <w:jc w:val="both"/>
-        <w:rPr>
-          <w:color w:val="auto"/>
-          <w:sz w:val="24"/>
-          <w:szCs w:val="24"/>
-        </w:rPr>
-      </w:pPr>
-      <w:r>
-        <w:rPr>
-          <w:i/>
-          <w:color w:val="auto"/>
-          <w:sz w:val="24"/>
-          <w:szCs w:val="24"/>
-        </w:rPr>
+        <w:lastRenderedPageBreak/>
         <w:t>Quando:</w:t>
       </w:r>
       <w:r>
@@ -11812,15 +11877,7 @@
           <w:sz w:val="24"/>
           <w:szCs w:val="24"/>
         </w:rPr>
-        <w:t>7</w:t>
-      </w:r>
-      <w:r>
-        <w:rPr>
-          <w:color w:val="auto"/>
-          <w:sz w:val="24"/>
-          <w:szCs w:val="24"/>
-        </w:rPr>
-        <w:t>.1</w:t>
+        <w:t>7.1</w:t>
       </w:r>
       <w:r>
         <w:rPr>
@@ -12503,15 +12560,7 @@
           <w:sz w:val="24"/>
           <w:szCs w:val="24"/>
         </w:rPr>
-        <w:t>7</w:t>
-      </w:r>
-      <w:r>
-        <w:rPr>
-          <w:color w:val="auto"/>
-          <w:sz w:val="24"/>
-          <w:szCs w:val="24"/>
-        </w:rPr>
-        <w:t>.2</w:t>
+        <w:t>7.2</w:t>
       </w:r>
       <w:r>
         <w:rPr>
@@ -12527,15 +12576,7 @@
           <w:sz w:val="24"/>
           <w:szCs w:val="24"/>
         </w:rPr>
-        <w:t xml:space="preserve">Inserção </w:t>
-      </w:r>
-      <w:r>
-        <w:rPr>
-          <w:color w:val="auto"/>
-          <w:sz w:val="24"/>
-          <w:szCs w:val="24"/>
-        </w:rPr>
-        <w:t>do Animal</w:t>
+        <w:t>Inserção do Animal</w:t>
       </w:r>
     </w:p>
     <w:p>
@@ -12591,15 +12632,143 @@
           <w:sz w:val="24"/>
           <w:szCs w:val="24"/>
         </w:rPr>
-        <w:t xml:space="preserve">Inserir um </w:t>
-      </w:r>
-      <w:r>
-        <w:rPr>
-          <w:color w:val="auto"/>
-          <w:sz w:val="24"/>
-          <w:szCs w:val="24"/>
-        </w:rPr>
-        <w:t>animal</w:t>
+        <w:t xml:space="preserve">Inserir um animal </w:t>
+      </w:r>
+      <w:r>
+        <w:rPr>
+          <w:color w:val="auto"/>
+          <w:sz w:val="24"/>
+          <w:szCs w:val="24"/>
+        </w:rPr>
+        <w:t>no sistema.</w:t>
+      </w:r>
+    </w:p>
+    <w:p>
+      <w:pPr>
+        <w:spacing w:line="360" w:lineRule="auto"/>
+        <w:ind w:firstLine="709"/>
+        <w:jc w:val="both"/>
+        <w:rPr>
+          <w:b/>
+          <w:color w:val="auto"/>
+          <w:sz w:val="24"/>
+          <w:szCs w:val="24"/>
+        </w:rPr>
+      </w:pPr>
+      <w:r>
+        <w:rPr>
+          <w:b/>
+          <w:color w:val="auto"/>
+          <w:sz w:val="24"/>
+          <w:szCs w:val="24"/>
+        </w:rPr>
+        <w:t>História de Usuário:</w:t>
+      </w:r>
+    </w:p>
+    <w:p>
+      <w:pPr>
+        <w:spacing w:line="360" w:lineRule="auto"/>
+        <w:ind w:firstLine="720"/>
+        <w:jc w:val="both"/>
+        <w:rPr>
+          <w:color w:val="auto"/>
+          <w:sz w:val="24"/>
+          <w:szCs w:val="24"/>
+        </w:rPr>
+      </w:pPr>
+      <w:r>
+        <w:rPr>
+          <w:color w:val="auto"/>
+          <w:sz w:val="24"/>
+          <w:szCs w:val="24"/>
+        </w:rPr>
+        <w:t>Dada pessoa chamado “Administrador”; e Usuário “administrador”; e senha “adm1234’; e função “Gerente”.</w:t>
+      </w:r>
+    </w:p>
+    <w:p>
+      <w:pPr>
+        <w:spacing w:line="360" w:lineRule="auto"/>
+        <w:ind w:firstLine="709"/>
+        <w:jc w:val="both"/>
+        <w:rPr>
+          <w:b/>
+          <w:color w:val="auto"/>
+          <w:sz w:val="24"/>
+          <w:szCs w:val="24"/>
+        </w:rPr>
+      </w:pPr>
+      <w:r>
+        <w:rPr>
+          <w:b/>
+          <w:color w:val="auto"/>
+          <w:sz w:val="24"/>
+          <w:szCs w:val="24"/>
+        </w:rPr>
+        <w:t>Pré-Condições:</w:t>
+      </w:r>
+    </w:p>
+    <w:p>
+      <w:pPr>
+        <w:spacing w:line="360" w:lineRule="auto"/>
+        <w:ind w:firstLine="709"/>
+        <w:jc w:val="both"/>
+        <w:rPr>
+          <w:color w:val="auto"/>
+          <w:sz w:val="24"/>
+          <w:szCs w:val="24"/>
+        </w:rPr>
+      </w:pPr>
+      <w:r>
+        <w:rPr>
+          <w:color w:val="auto"/>
+        </w:rPr>
+        <w:tab/>
+      </w:r>
+      <w:r>
+        <w:rPr>
+          <w:color w:val="auto"/>
+          <w:sz w:val="24"/>
+          <w:szCs w:val="24"/>
+        </w:rPr>
+        <w:t xml:space="preserve">O usuário deve estar cadastrado no sistema e ter permissão para realizar </w:t>
+      </w:r>
+      <w:r>
+        <w:rPr>
+          <w:color w:val="auto"/>
+          <w:sz w:val="24"/>
+          <w:szCs w:val="24"/>
+        </w:rPr>
+        <w:lastRenderedPageBreak/>
+        <w:t xml:space="preserve">inserção do animal </w:t>
+      </w:r>
+      <w:r>
+        <w:rPr>
+          <w:color w:val="auto"/>
+          <w:sz w:val="24"/>
+          <w:szCs w:val="24"/>
+        </w:rPr>
+        <w:t>no Sistema.</w:t>
+      </w:r>
+    </w:p>
+    <w:p>
+      <w:pPr>
+        <w:spacing w:line="360" w:lineRule="auto"/>
+        <w:ind w:firstLine="709"/>
+        <w:jc w:val="both"/>
+        <w:rPr>
+          <w:color w:val="auto"/>
+          <w:sz w:val="24"/>
+          <w:szCs w:val="24"/>
+        </w:rPr>
+      </w:pPr>
+      <w:r>
+        <w:rPr>
+          <w:b/>
+          <w:color w:val="auto"/>
+          <w:sz w:val="24"/>
+          <w:szCs w:val="24"/>
+        </w:rPr>
+        <w:t>Cenário 01:</w:t>
       </w:r>
       <w:r>
         <w:rPr>
@@ -12615,29 +12784,126 @@
           <w:sz w:val="24"/>
           <w:szCs w:val="24"/>
         </w:rPr>
-        <w:t>no sistema.</w:t>
-      </w:r>
-    </w:p>
-    <w:p>
-      <w:pPr>
-        <w:spacing w:line="360" w:lineRule="auto"/>
-        <w:ind w:firstLine="709"/>
-        <w:jc w:val="both"/>
-        <w:rPr>
-          <w:b/>
-          <w:color w:val="auto"/>
-          <w:sz w:val="24"/>
-          <w:szCs w:val="24"/>
-        </w:rPr>
-      </w:pPr>
-      <w:r>
-        <w:rPr>
-          <w:b/>
-          <w:color w:val="auto"/>
-          <w:sz w:val="24"/>
-          <w:szCs w:val="24"/>
-        </w:rPr>
-        <w:t>História de Usuário:</w:t>
+        <w:t>Cadastro realizado com sucesso.</w:t>
+      </w:r>
+    </w:p>
+    <w:p>
+      <w:pPr>
+        <w:spacing w:line="360" w:lineRule="auto"/>
+        <w:ind w:firstLine="709"/>
+        <w:jc w:val="both"/>
+        <w:rPr>
+          <w:color w:val="auto"/>
+          <w:sz w:val="24"/>
+          <w:szCs w:val="24"/>
+        </w:rPr>
+      </w:pPr>
+      <w:r>
+        <w:rPr>
+          <w:i/>
+          <w:color w:val="auto"/>
+          <w:sz w:val="24"/>
+          <w:szCs w:val="24"/>
+        </w:rPr>
+        <w:t>Dado:</w:t>
+      </w:r>
+      <w:r>
+        <w:rPr>
+          <w:color w:val="auto"/>
+          <w:sz w:val="24"/>
+          <w:szCs w:val="24"/>
+        </w:rPr>
+        <w:t xml:space="preserve"> A </w:t>
+      </w:r>
+      <w:r>
+        <w:rPr>
+          <w:color w:val="auto"/>
+          <w:sz w:val="24"/>
+          <w:szCs w:val="24"/>
+        </w:rPr>
+        <w:t>inserção</w:t>
+      </w:r>
+      <w:r>
+        <w:rPr>
+          <w:color w:val="auto"/>
+          <w:sz w:val="24"/>
+          <w:szCs w:val="24"/>
+        </w:rPr>
+        <w:t xml:space="preserve"> é realizada.</w:t>
+      </w:r>
+    </w:p>
+    <w:p>
+      <w:pPr>
+        <w:spacing w:line="360" w:lineRule="auto"/>
+        <w:ind w:firstLine="698"/>
+        <w:jc w:val="both"/>
+        <w:rPr>
+          <w:color w:val="auto"/>
+          <w:sz w:val="24"/>
+          <w:szCs w:val="24"/>
+        </w:rPr>
+      </w:pPr>
+      <w:r>
+        <w:rPr>
+          <w:i/>
+          <w:color w:val="auto"/>
+          <w:sz w:val="24"/>
+          <w:szCs w:val="24"/>
+        </w:rPr>
+        <w:t>Quando:</w:t>
+      </w:r>
+      <w:r>
+        <w:rPr>
+          <w:color w:val="auto"/>
+          <w:sz w:val="24"/>
+          <w:szCs w:val="24"/>
+        </w:rPr>
+        <w:t xml:space="preserve"> </w:t>
+      </w:r>
+      <w:r>
+        <w:rPr>
+          <w:color w:val="auto"/>
+          <w:sz w:val="24"/>
+          <w:szCs w:val="24"/>
+        </w:rPr>
+        <w:t>Todos os campos são preenchidos.</w:t>
+      </w:r>
+    </w:p>
+    <w:p>
+      <w:pPr>
+        <w:spacing w:line="360" w:lineRule="auto"/>
+        <w:ind w:firstLine="698"/>
+        <w:jc w:val="both"/>
+        <w:rPr>
+          <w:color w:val="auto"/>
+          <w:sz w:val="24"/>
+          <w:szCs w:val="24"/>
+        </w:rPr>
+      </w:pPr>
+      <w:r>
+        <w:rPr>
+          <w:i/>
+          <w:color w:val="auto"/>
+          <w:sz w:val="24"/>
+          <w:szCs w:val="24"/>
+        </w:rPr>
+        <w:t>Então:</w:t>
+      </w:r>
+      <w:r>
+        <w:rPr>
+          <w:color w:val="auto"/>
+          <w:sz w:val="24"/>
+          <w:szCs w:val="24"/>
+        </w:rPr>
+        <w:t xml:space="preserve"> Deverá </w:t>
+      </w:r>
+      <w:r>
+        <w:rPr>
+          <w:color w:val="auto"/>
+          <w:sz w:val="24"/>
+          <w:szCs w:val="24"/>
+        </w:rPr>
+        <w:t>exibir a mensagem “Animal cadastrado com sucesso”.</w:t>
       </w:r>
     </w:p>
     <w:p>
@@ -12651,106 +12917,26 @@
           <w:szCs w:val="24"/>
         </w:rPr>
       </w:pPr>
-      <w:r>
-        <w:rPr>
-          <w:color w:val="auto"/>
-          <w:sz w:val="24"/>
-          <w:szCs w:val="24"/>
-        </w:rPr>
-        <w:t>Dada pessoa chamado “Administrador”; e Usuário “administrador”; e senha “adm1234’; e função “Gerente”.</w:t>
-      </w:r>
-    </w:p>
-    <w:p>
-      <w:pPr>
-        <w:spacing w:line="360" w:lineRule="auto"/>
-        <w:ind w:firstLine="709"/>
-        <w:jc w:val="both"/>
-        <w:rPr>
-          <w:b/>
-          <w:color w:val="auto"/>
-          <w:sz w:val="24"/>
-          <w:szCs w:val="24"/>
-        </w:rPr>
-      </w:pPr>
-      <w:r>
-        <w:rPr>
-          <w:b/>
-          <w:color w:val="auto"/>
-          <w:sz w:val="24"/>
-          <w:szCs w:val="24"/>
-        </w:rPr>
-        <w:t>Pré-Condições:</w:t>
-      </w:r>
-    </w:p>
-    <w:p>
-      <w:pPr>
-        <w:spacing w:line="360" w:lineRule="auto"/>
-        <w:ind w:firstLine="709"/>
-        <w:jc w:val="both"/>
-        <w:rPr>
-          <w:color w:val="auto"/>
-          <w:sz w:val="24"/>
-          <w:szCs w:val="24"/>
-        </w:rPr>
-      </w:pPr>
-      <w:r>
-        <w:rPr>
-          <w:color w:val="auto"/>
-        </w:rPr>
-        <w:tab/>
-      </w:r>
-      <w:r>
-        <w:rPr>
-          <w:color w:val="auto"/>
-          <w:sz w:val="24"/>
-          <w:szCs w:val="24"/>
-        </w:rPr>
-        <w:t xml:space="preserve">O usuário deve estar cadastrado no sistema e ter permissão para realizar </w:t>
-      </w:r>
-      <w:r>
-        <w:rPr>
-          <w:color w:val="auto"/>
-          <w:sz w:val="24"/>
-          <w:szCs w:val="24"/>
-        </w:rPr>
-        <w:t>inserção</w:t>
-      </w:r>
-      <w:r>
-        <w:rPr>
-          <w:color w:val="auto"/>
-          <w:sz w:val="24"/>
-          <w:szCs w:val="24"/>
-        </w:rPr>
-        <w:t xml:space="preserve"> do animal </w:t>
-      </w:r>
-      <w:r>
-        <w:rPr>
-          <w:color w:val="auto"/>
-          <w:sz w:val="24"/>
-          <w:szCs w:val="24"/>
-        </w:rPr>
-        <w:t>no Sistema.</w:t>
-      </w:r>
-    </w:p>
-    <w:p>
-      <w:pPr>
-        <w:spacing w:line="360" w:lineRule="auto"/>
-        <w:ind w:firstLine="709"/>
-        <w:jc w:val="both"/>
-        <w:rPr>
-          <w:color w:val="auto"/>
-          <w:sz w:val="24"/>
-          <w:szCs w:val="24"/>
-        </w:rPr>
-      </w:pPr>
-      <w:r>
-        <w:rPr>
-          <w:b/>
-          <w:color w:val="auto"/>
-          <w:sz w:val="24"/>
-          <w:szCs w:val="24"/>
-        </w:rPr>
-        <w:t>Cenário 01:</w:t>
+    </w:p>
+    <w:p>
+      <w:pPr>
+        <w:spacing w:line="360" w:lineRule="auto"/>
+        <w:ind w:firstLine="709"/>
+        <w:jc w:val="both"/>
+        <w:rPr>
+          <w:color w:val="auto"/>
+          <w:sz w:val="24"/>
+          <w:szCs w:val="24"/>
+        </w:rPr>
+      </w:pPr>
+      <w:r>
+        <w:rPr>
+          <w:b/>
+          <w:color w:val="auto"/>
+          <w:sz w:val="24"/>
+          <w:szCs w:val="24"/>
+        </w:rPr>
+        <w:t>Cenário 02:</w:t>
       </w:r>
       <w:r>
         <w:rPr>
@@ -12766,207 +12952,7 @@
           <w:sz w:val="24"/>
           <w:szCs w:val="24"/>
         </w:rPr>
-        <w:t>Cadastro realizado</w:t>
-      </w:r>
-      <w:r>
-        <w:rPr>
-          <w:color w:val="auto"/>
-          <w:sz w:val="24"/>
-          <w:szCs w:val="24"/>
-        </w:rPr>
-        <w:t xml:space="preserve"> com sucesso.</w:t>
-      </w:r>
-    </w:p>
-    <w:p>
-      <w:pPr>
-        <w:spacing w:line="360" w:lineRule="auto"/>
-        <w:ind w:firstLine="709"/>
-        <w:jc w:val="both"/>
-        <w:rPr>
-          <w:color w:val="auto"/>
-          <w:sz w:val="24"/>
-          <w:szCs w:val="24"/>
-        </w:rPr>
-      </w:pPr>
-      <w:r>
-        <w:rPr>
-          <w:i/>
-          <w:color w:val="auto"/>
-          <w:sz w:val="24"/>
-          <w:szCs w:val="24"/>
-        </w:rPr>
-        <w:t>Dado:</w:t>
-      </w:r>
-      <w:r>
-        <w:rPr>
-          <w:color w:val="auto"/>
-          <w:sz w:val="24"/>
-          <w:szCs w:val="24"/>
-        </w:rPr>
-        <w:t xml:space="preserve"> A </w:t>
-      </w:r>
-      <w:r>
-        <w:rPr>
-          <w:color w:val="auto"/>
-          <w:sz w:val="24"/>
-          <w:szCs w:val="24"/>
-        </w:rPr>
-        <w:t>inserção</w:t>
-      </w:r>
-      <w:r>
-        <w:rPr>
-          <w:color w:val="auto"/>
-          <w:sz w:val="24"/>
-          <w:szCs w:val="24"/>
-        </w:rPr>
-        <w:t xml:space="preserve"> é realizada.</w:t>
-      </w:r>
-    </w:p>
-    <w:p>
-      <w:pPr>
-        <w:spacing w:line="360" w:lineRule="auto"/>
-        <w:ind w:firstLine="698"/>
-        <w:jc w:val="both"/>
-        <w:rPr>
-          <w:color w:val="auto"/>
-          <w:sz w:val="24"/>
-          <w:szCs w:val="24"/>
-        </w:rPr>
-      </w:pPr>
-      <w:r>
-        <w:rPr>
-          <w:i/>
-          <w:color w:val="auto"/>
-          <w:sz w:val="24"/>
-          <w:szCs w:val="24"/>
-        </w:rPr>
-        <w:t>Quando:</w:t>
-      </w:r>
-      <w:r>
-        <w:rPr>
-          <w:color w:val="auto"/>
-          <w:sz w:val="24"/>
-          <w:szCs w:val="24"/>
-        </w:rPr>
-        <w:t xml:space="preserve"> </w:t>
-      </w:r>
-      <w:r>
-        <w:rPr>
-          <w:color w:val="auto"/>
-          <w:sz w:val="24"/>
-          <w:szCs w:val="24"/>
-        </w:rPr>
-        <w:t>Todos os campos são preenchidos.</w:t>
-      </w:r>
-    </w:p>
-    <w:p>
-      <w:pPr>
-        <w:spacing w:line="360" w:lineRule="auto"/>
-        <w:ind w:firstLine="698"/>
-        <w:jc w:val="both"/>
-        <w:rPr>
-          <w:color w:val="auto"/>
-          <w:sz w:val="24"/>
-          <w:szCs w:val="24"/>
-        </w:rPr>
-      </w:pPr>
-      <w:r>
-        <w:rPr>
-          <w:i/>
-          <w:color w:val="auto"/>
-          <w:sz w:val="24"/>
-          <w:szCs w:val="24"/>
-        </w:rPr>
-        <w:t>Então:</w:t>
-      </w:r>
-      <w:r>
-        <w:rPr>
-          <w:color w:val="auto"/>
-          <w:sz w:val="24"/>
-          <w:szCs w:val="24"/>
-        </w:rPr>
-        <w:t xml:space="preserve"> Deverá </w:t>
-      </w:r>
-      <w:r>
-        <w:rPr>
-          <w:color w:val="auto"/>
-          <w:sz w:val="24"/>
-          <w:szCs w:val="24"/>
-        </w:rPr>
-        <w:t>exibir a mensagem “</w:t>
-      </w:r>
-      <w:r>
-        <w:rPr>
-          <w:color w:val="auto"/>
-          <w:sz w:val="24"/>
-          <w:szCs w:val="24"/>
-        </w:rPr>
-        <w:t>Animal</w:t>
-      </w:r>
-      <w:r>
-        <w:rPr>
-          <w:color w:val="auto"/>
-          <w:sz w:val="24"/>
-          <w:szCs w:val="24"/>
-        </w:rPr>
-        <w:t xml:space="preserve"> cadastrado com sucesso”.</w:t>
-      </w:r>
-    </w:p>
-    <w:p>
-      <w:pPr>
-        <w:spacing w:line="360" w:lineRule="auto"/>
-        <w:ind w:firstLine="720"/>
-        <w:jc w:val="both"/>
-        <w:rPr>
-          <w:color w:val="auto"/>
-          <w:sz w:val="24"/>
-          <w:szCs w:val="24"/>
-        </w:rPr>
-      </w:pPr>
-    </w:p>
-    <w:p>
-      <w:pPr>
-        <w:spacing w:line="360" w:lineRule="auto"/>
-        <w:ind w:firstLine="709"/>
-        <w:jc w:val="both"/>
-        <w:rPr>
-          <w:color w:val="auto"/>
-          <w:sz w:val="24"/>
-          <w:szCs w:val="24"/>
-        </w:rPr>
-      </w:pPr>
-      <w:r>
-        <w:rPr>
-          <w:b/>
-          <w:color w:val="auto"/>
-          <w:sz w:val="24"/>
-          <w:szCs w:val="24"/>
-        </w:rPr>
-        <w:t>Cenário 02:</w:t>
-      </w:r>
-      <w:r>
-        <w:rPr>
-          <w:color w:val="auto"/>
-          <w:sz w:val="24"/>
-          <w:szCs w:val="24"/>
-        </w:rPr>
-        <w:t xml:space="preserve"> </w:t>
-      </w:r>
-      <w:r>
-        <w:rPr>
-          <w:color w:val="auto"/>
-          <w:sz w:val="24"/>
-          <w:szCs w:val="24"/>
-        </w:rPr>
-        <w:t>Cadastro não realizado</w:t>
-      </w:r>
-      <w:r>
-        <w:rPr>
-          <w:color w:val="auto"/>
-          <w:sz w:val="24"/>
-          <w:szCs w:val="24"/>
-        </w:rPr>
-        <w:t>.</w:t>
+        <w:t>Cadastro não realizado.</w:t>
       </w:r>
     </w:p>
     <w:p>
@@ -13127,15 +13113,7 @@
           <w:sz w:val="24"/>
           <w:szCs w:val="24"/>
         </w:rPr>
-        <w:t>7</w:t>
-      </w:r>
-      <w:r>
-        <w:rPr>
-          <w:color w:val="auto"/>
-          <w:sz w:val="24"/>
-          <w:szCs w:val="24"/>
-        </w:rPr>
-        <w:t>.3</w:t>
+        <w:t>7.3</w:t>
       </w:r>
       <w:r>
         <w:rPr>
@@ -13151,15 +13129,7 @@
           <w:sz w:val="24"/>
           <w:szCs w:val="24"/>
         </w:rPr>
-        <w:t xml:space="preserve">Exclusão </w:t>
-      </w:r>
-      <w:r>
-        <w:rPr>
-          <w:color w:val="auto"/>
-          <w:sz w:val="24"/>
-          <w:szCs w:val="24"/>
-        </w:rPr>
-        <w:t>do Animal</w:t>
+        <w:t>Exclusão do Animal</w:t>
       </w:r>
     </w:p>
     <w:p>
@@ -13337,6 +13307,104 @@
           <w:sz w:val="24"/>
           <w:szCs w:val="24"/>
         </w:rPr>
+        <w:t xml:space="preserve">exclusão do animal </w:t>
+      </w:r>
+      <w:r>
+        <w:rPr>
+          <w:color w:val="auto"/>
+          <w:sz w:val="24"/>
+          <w:szCs w:val="24"/>
+        </w:rPr>
+        <w:t>no Sistema.</w:t>
+      </w:r>
+    </w:p>
+    <w:p>
+      <w:pPr>
+        <w:spacing w:line="360" w:lineRule="auto"/>
+        <w:ind w:firstLine="709"/>
+        <w:jc w:val="both"/>
+        <w:rPr>
+          <w:color w:val="auto"/>
+          <w:sz w:val="24"/>
+          <w:szCs w:val="24"/>
+        </w:rPr>
+      </w:pPr>
+      <w:r>
+        <w:rPr>
+          <w:b/>
+          <w:color w:val="auto"/>
+          <w:sz w:val="24"/>
+          <w:szCs w:val="24"/>
+        </w:rPr>
+        <w:t>Cenário 01:</w:t>
+      </w:r>
+      <w:r>
+        <w:rPr>
+          <w:color w:val="auto"/>
+          <w:sz w:val="24"/>
+          <w:szCs w:val="24"/>
+        </w:rPr>
+        <w:t xml:space="preserve"> O usuário </w:t>
+      </w:r>
+      <w:r>
+        <w:rPr>
+          <w:color w:val="auto"/>
+          <w:sz w:val="24"/>
+          <w:szCs w:val="24"/>
+        </w:rPr>
+        <w:t>excluirá</w:t>
+      </w:r>
+      <w:r>
+        <w:rPr>
+          <w:color w:val="auto"/>
+          <w:sz w:val="24"/>
+          <w:szCs w:val="24"/>
+        </w:rPr>
+        <w:t xml:space="preserve"> um </w:t>
+      </w:r>
+      <w:r>
+        <w:rPr>
+          <w:color w:val="auto"/>
+          <w:sz w:val="24"/>
+          <w:szCs w:val="24"/>
+        </w:rPr>
+        <w:t>animal.</w:t>
+      </w:r>
+    </w:p>
+    <w:p>
+      <w:pPr>
+        <w:spacing w:line="360" w:lineRule="auto"/>
+        <w:ind w:firstLine="709"/>
+        <w:jc w:val="both"/>
+        <w:rPr>
+          <w:color w:val="auto"/>
+          <w:sz w:val="24"/>
+          <w:szCs w:val="24"/>
+        </w:rPr>
+      </w:pPr>
+      <w:r>
+        <w:rPr>
+          <w:i/>
+          <w:color w:val="auto"/>
+          <w:sz w:val="24"/>
+          <w:szCs w:val="24"/>
+        </w:rPr>
+        <w:t>Dado:</w:t>
+      </w:r>
+      <w:r>
+        <w:rPr>
+          <w:color w:val="auto"/>
+          <w:sz w:val="24"/>
+          <w:szCs w:val="24"/>
+        </w:rPr>
+        <w:t xml:space="preserve"> A </w:t>
+      </w:r>
+      <w:r>
+        <w:rPr>
+          <w:color w:val="auto"/>
+          <w:sz w:val="24"/>
+          <w:szCs w:val="24"/>
+        </w:rPr>
         <w:t>exclusão</w:t>
       </w:r>
       <w:r>
@@ -13345,36 +13413,146 @@
           <w:sz w:val="24"/>
           <w:szCs w:val="24"/>
         </w:rPr>
-        <w:t xml:space="preserve"> do animal </w:t>
-      </w:r>
-      <w:r>
-        <w:rPr>
-          <w:color w:val="auto"/>
-          <w:sz w:val="24"/>
-          <w:szCs w:val="24"/>
-        </w:rPr>
-        <w:t>no Sistema.</w:t>
-      </w:r>
-    </w:p>
-    <w:p>
-      <w:pPr>
-        <w:spacing w:line="360" w:lineRule="auto"/>
-        <w:ind w:firstLine="709"/>
-        <w:jc w:val="both"/>
-        <w:rPr>
-          <w:color w:val="auto"/>
-          <w:sz w:val="24"/>
-          <w:szCs w:val="24"/>
-        </w:rPr>
-      </w:pPr>
-      <w:r>
-        <w:rPr>
-          <w:b/>
-          <w:color w:val="auto"/>
-          <w:sz w:val="24"/>
-          <w:szCs w:val="24"/>
-        </w:rPr>
-        <w:t>Cenário 01:</w:t>
+        <w:t xml:space="preserve"> é realizada.</w:t>
+      </w:r>
+    </w:p>
+    <w:p>
+      <w:pPr>
+        <w:spacing w:line="360" w:lineRule="auto"/>
+        <w:ind w:firstLine="698"/>
+        <w:jc w:val="both"/>
+        <w:rPr>
+          <w:color w:val="auto"/>
+          <w:sz w:val="24"/>
+          <w:szCs w:val="24"/>
+        </w:rPr>
+      </w:pPr>
+      <w:r>
+        <w:rPr>
+          <w:i/>
+          <w:color w:val="auto"/>
+          <w:sz w:val="24"/>
+          <w:szCs w:val="24"/>
+        </w:rPr>
+        <w:t>Quando:</w:t>
+      </w:r>
+      <w:r>
+        <w:rPr>
+          <w:color w:val="auto"/>
+          <w:sz w:val="24"/>
+          <w:szCs w:val="24"/>
+        </w:rPr>
+        <w:t xml:space="preserve"> O usuário realiza</w:t>
+      </w:r>
+      <w:r>
+        <w:rPr>
+          <w:color w:val="auto"/>
+          <w:sz w:val="24"/>
+          <w:szCs w:val="24"/>
+        </w:rPr>
+        <w:t>rá</w:t>
+      </w:r>
+      <w:r>
+        <w:rPr>
+          <w:color w:val="auto"/>
+          <w:sz w:val="24"/>
+          <w:szCs w:val="24"/>
+        </w:rPr>
+        <w:t xml:space="preserve"> a </w:t>
+      </w:r>
+      <w:r>
+        <w:rPr>
+          <w:color w:val="auto"/>
+          <w:sz w:val="24"/>
+          <w:szCs w:val="24"/>
+        </w:rPr>
+        <w:t>exclusão</w:t>
+      </w:r>
+      <w:r>
+        <w:rPr>
+          <w:color w:val="auto"/>
+          <w:sz w:val="24"/>
+          <w:szCs w:val="24"/>
+        </w:rPr>
+        <w:t xml:space="preserve"> em “Busca ID” por “2”</w:t>
+      </w:r>
+      <w:r>
+        <w:rPr>
+          <w:color w:val="auto"/>
+          <w:sz w:val="24"/>
+          <w:szCs w:val="24"/>
+        </w:rPr>
+        <w:t>.</w:t>
+      </w:r>
+    </w:p>
+    <w:p>
+      <w:pPr>
+        <w:spacing w:line="360" w:lineRule="auto"/>
+        <w:ind w:firstLine="698"/>
+        <w:jc w:val="both"/>
+        <w:rPr>
+          <w:color w:val="auto"/>
+          <w:sz w:val="24"/>
+          <w:szCs w:val="24"/>
+        </w:rPr>
+      </w:pPr>
+      <w:r>
+        <w:rPr>
+          <w:i/>
+          <w:color w:val="auto"/>
+          <w:sz w:val="24"/>
+          <w:szCs w:val="24"/>
+        </w:rPr>
+        <w:t>Então:</w:t>
+      </w:r>
+      <w:r>
+        <w:rPr>
+          <w:color w:val="auto"/>
+          <w:sz w:val="24"/>
+          <w:szCs w:val="24"/>
+        </w:rPr>
+        <w:t xml:space="preserve"> Deverá </w:t>
+      </w:r>
+      <w:r>
+        <w:rPr>
+          <w:color w:val="auto"/>
+          <w:sz w:val="24"/>
+          <w:szCs w:val="24"/>
+        </w:rPr>
+        <w:t>exibir a mensagem “Animal excluído com sucesso”.</w:t>
+      </w:r>
+    </w:p>
+    <w:p>
+      <w:pPr>
+        <w:spacing w:line="360" w:lineRule="auto"/>
+        <w:ind w:firstLine="720"/>
+        <w:jc w:val="both"/>
+        <w:rPr>
+          <w:color w:val="auto"/>
+          <w:sz w:val="24"/>
+          <w:szCs w:val="24"/>
+        </w:rPr>
+      </w:pPr>
+    </w:p>
+    <w:p>
+      <w:pPr>
+        <w:spacing w:line="360" w:lineRule="auto"/>
+        <w:ind w:firstLine="709"/>
+        <w:jc w:val="both"/>
+        <w:rPr>
+          <w:color w:val="auto"/>
+          <w:sz w:val="24"/>
+          <w:szCs w:val="24"/>
+        </w:rPr>
+      </w:pPr>
+      <w:r>
+        <w:rPr>
+          <w:b/>
+          <w:color w:val="auto"/>
+          <w:sz w:val="24"/>
+          <w:szCs w:val="24"/>
+        </w:rPr>
+        <w:t>Cenário 02:</w:t>
       </w:r>
       <w:r>
         <w:rPr>
@@ -13390,31 +13568,7 @@
           <w:sz w:val="24"/>
           <w:szCs w:val="24"/>
         </w:rPr>
-        <w:t>excluirá</w:t>
-      </w:r>
-      <w:r>
-        <w:rPr>
-          <w:color w:val="auto"/>
-          <w:sz w:val="24"/>
-          <w:szCs w:val="24"/>
-        </w:rPr>
-        <w:t xml:space="preserve"> um </w:t>
-      </w:r>
-      <w:r>
-        <w:rPr>
-          <w:color w:val="auto"/>
-          <w:sz w:val="24"/>
-          <w:szCs w:val="24"/>
-        </w:rPr>
-        <w:t>animal</w:t>
-      </w:r>
-      <w:r>
-        <w:rPr>
-          <w:color w:val="auto"/>
-          <w:sz w:val="24"/>
-          <w:szCs w:val="24"/>
-        </w:rPr>
-        <w:t>.</w:t>
+        <w:t>não excluirá um animal.</w:t>
       </w:r>
     </w:p>
     <w:p>
@@ -13459,7 +13613,7 @@
           <w:sz w:val="24"/>
           <w:szCs w:val="24"/>
         </w:rPr>
-        <w:t xml:space="preserve"> é realizada.</w:t>
+        <w:t xml:space="preserve"> não é realizada.</w:t>
       </w:r>
     </w:p>
     <w:p>
@@ -13488,47 +13642,15 @@
           <w:sz w:val="24"/>
           <w:szCs w:val="24"/>
         </w:rPr>
-        <w:t xml:space="preserve"> O usuário realiza</w:t>
-      </w:r>
-      <w:r>
-        <w:rPr>
-          <w:color w:val="auto"/>
-          <w:sz w:val="24"/>
-          <w:szCs w:val="24"/>
-        </w:rPr>
-        <w:t>rá</w:t>
-      </w:r>
-      <w:r>
-        <w:rPr>
-          <w:color w:val="auto"/>
-          <w:sz w:val="24"/>
-          <w:szCs w:val="24"/>
-        </w:rPr>
-        <w:t xml:space="preserve"> a </w:t>
-      </w:r>
-      <w:r>
-        <w:rPr>
-          <w:color w:val="auto"/>
-          <w:sz w:val="24"/>
-          <w:szCs w:val="24"/>
-        </w:rPr>
-        <w:t>exclusão</w:t>
-      </w:r>
-      <w:r>
-        <w:rPr>
-          <w:color w:val="auto"/>
-          <w:sz w:val="24"/>
-          <w:szCs w:val="24"/>
-        </w:rPr>
-        <w:t xml:space="preserve"> em “Busca ID” por “2”</w:t>
-      </w:r>
-      <w:r>
-        <w:rPr>
-          <w:color w:val="auto"/>
-          <w:sz w:val="24"/>
-          <w:szCs w:val="24"/>
-        </w:rPr>
-        <w:t>.</w:t>
+        <w:t xml:space="preserve"> O usuário </w:t>
+      </w:r>
+      <w:r>
+        <w:rPr>
+          <w:color w:val="auto"/>
+          <w:sz w:val="24"/>
+          <w:szCs w:val="24"/>
+        </w:rPr>
+        <w:t>realizará a exclusão em “Busca ID” por “2”.</w:t>
       </w:r>
     </w:p>
     <w:p>
@@ -13557,64 +13679,147 @@
           <w:sz w:val="24"/>
           <w:szCs w:val="24"/>
         </w:rPr>
-        <w:t xml:space="preserve"> Deverá </w:t>
-      </w:r>
-      <w:r>
-        <w:rPr>
-          <w:color w:val="auto"/>
-          <w:sz w:val="24"/>
-          <w:szCs w:val="24"/>
-        </w:rPr>
-        <w:t>exibir a mensagem “</w:t>
-      </w:r>
-      <w:r>
-        <w:rPr>
-          <w:color w:val="auto"/>
-          <w:sz w:val="24"/>
-          <w:szCs w:val="24"/>
-        </w:rPr>
-        <w:t>Animal</w:t>
-      </w:r>
-      <w:r>
-        <w:rPr>
-          <w:color w:val="auto"/>
-          <w:sz w:val="24"/>
-          <w:szCs w:val="24"/>
-        </w:rPr>
-        <w:t xml:space="preserve"> excluído com sucesso”.</w:t>
-      </w:r>
-    </w:p>
-    <w:p>
-      <w:pPr>
-        <w:spacing w:line="360" w:lineRule="auto"/>
-        <w:ind w:firstLine="720"/>
-        <w:jc w:val="both"/>
-        <w:rPr>
-          <w:color w:val="auto"/>
-          <w:sz w:val="24"/>
-          <w:szCs w:val="24"/>
-        </w:rPr>
-      </w:pPr>
-    </w:p>
-    <w:p>
-      <w:pPr>
-        <w:spacing w:line="360" w:lineRule="auto"/>
-        <w:ind w:firstLine="709"/>
-        <w:jc w:val="both"/>
-        <w:rPr>
-          <w:color w:val="auto"/>
-          <w:sz w:val="24"/>
-          <w:szCs w:val="24"/>
-        </w:rPr>
-      </w:pPr>
-      <w:r>
-        <w:rPr>
-          <w:b/>
-          <w:color w:val="auto"/>
-          <w:sz w:val="24"/>
-          <w:szCs w:val="24"/>
-        </w:rPr>
-        <w:t>Cenário 02:</w:t>
+        <w:t xml:space="preserve"> Deverá exibir uma mensagem “</w:t>
+      </w:r>
+      <w:r>
+        <w:rPr>
+          <w:color w:val="auto"/>
+          <w:sz w:val="24"/>
+          <w:szCs w:val="24"/>
+        </w:rPr>
+        <w:t>Animal não excluído</w:t>
+      </w:r>
+      <w:r>
+        <w:rPr>
+          <w:color w:val="auto"/>
+          <w:sz w:val="24"/>
+          <w:szCs w:val="24"/>
+        </w:rPr>
+        <w:t>”.</w:t>
+      </w:r>
+    </w:p>
+    <w:p>
+      <w:pPr>
+        <w:spacing w:line="360" w:lineRule="auto"/>
+        <w:jc w:val="both"/>
+        <w:rPr>
+          <w:color w:val="auto"/>
+          <w:sz w:val="24"/>
+          <w:szCs w:val="24"/>
+        </w:rPr>
+      </w:pPr>
+    </w:p>
+    <w:p>
+      <w:pPr>
+        <w:spacing w:line="360" w:lineRule="auto"/>
+        <w:ind w:firstLine="709"/>
+        <w:jc w:val="both"/>
+        <w:rPr>
+          <w:color w:val="auto"/>
+          <w:sz w:val="24"/>
+          <w:szCs w:val="24"/>
+        </w:rPr>
+      </w:pPr>
+      <w:r>
+        <w:rPr>
+          <w:b/>
+          <w:color w:val="auto"/>
+          <w:sz w:val="24"/>
+          <w:szCs w:val="24"/>
+        </w:rPr>
+        <w:lastRenderedPageBreak/>
+        <w:t>Cenário 03</w:t>
+      </w:r>
+      <w:r>
+        <w:rPr>
+          <w:b/>
+          <w:color w:val="auto"/>
+          <w:sz w:val="24"/>
+          <w:szCs w:val="24"/>
+        </w:rPr>
+        <w:t>:</w:t>
+      </w:r>
+      <w:r>
+        <w:rPr>
+          <w:color w:val="auto"/>
+          <w:sz w:val="24"/>
+          <w:szCs w:val="24"/>
+        </w:rPr>
+        <w:t xml:space="preserve"> </w:t>
+      </w:r>
+      <w:r>
+        <w:rPr>
+          <w:color w:val="auto"/>
+          <w:sz w:val="24"/>
+          <w:szCs w:val="24"/>
+        </w:rPr>
+        <w:t>Mensagem de erro na alteração do animal.</w:t>
+      </w:r>
+    </w:p>
+    <w:p>
+      <w:pPr>
+        <w:spacing w:line="360" w:lineRule="auto"/>
+        <w:ind w:firstLine="709"/>
+        <w:jc w:val="both"/>
+        <w:rPr>
+          <w:color w:val="auto"/>
+          <w:sz w:val="24"/>
+          <w:szCs w:val="24"/>
+        </w:rPr>
+      </w:pPr>
+      <w:r>
+        <w:rPr>
+          <w:i/>
+          <w:color w:val="auto"/>
+          <w:sz w:val="24"/>
+          <w:szCs w:val="24"/>
+        </w:rPr>
+        <w:t>Dado:</w:t>
+      </w:r>
+      <w:r>
+        <w:rPr>
+          <w:color w:val="auto"/>
+          <w:sz w:val="24"/>
+          <w:szCs w:val="24"/>
+        </w:rPr>
+        <w:t xml:space="preserve"> A </w:t>
+      </w:r>
+      <w:r>
+        <w:rPr>
+          <w:color w:val="auto"/>
+          <w:sz w:val="24"/>
+          <w:szCs w:val="24"/>
+        </w:rPr>
+        <w:t>alteração</w:t>
+      </w:r>
+      <w:r>
+        <w:rPr>
+          <w:color w:val="auto"/>
+          <w:sz w:val="24"/>
+          <w:szCs w:val="24"/>
+        </w:rPr>
+        <w:t xml:space="preserve"> não é realizada.</w:t>
+      </w:r>
+    </w:p>
+    <w:p>
+      <w:pPr>
+        <w:spacing w:line="360" w:lineRule="auto"/>
+        <w:ind w:firstLine="698"/>
+        <w:jc w:val="both"/>
+        <w:rPr>
+          <w:color w:val="auto"/>
+          <w:sz w:val="24"/>
+          <w:szCs w:val="24"/>
+        </w:rPr>
+      </w:pPr>
+      <w:r>
+        <w:rPr>
+          <w:i/>
+          <w:color w:val="auto"/>
+          <w:sz w:val="24"/>
+          <w:szCs w:val="24"/>
+        </w:rPr>
+        <w:t>Quando:</w:t>
       </w:r>
       <w:r>
         <w:rPr>
@@ -13630,329 +13835,7 @@
           <w:sz w:val="24"/>
           <w:szCs w:val="24"/>
         </w:rPr>
-        <w:t xml:space="preserve">não excluirá um </w:t>
-      </w:r>
-      <w:r>
-        <w:rPr>
-          <w:color w:val="auto"/>
-          <w:sz w:val="24"/>
-          <w:szCs w:val="24"/>
-        </w:rPr>
-        <w:t>animal</w:t>
-      </w:r>
-      <w:r>
-        <w:rPr>
-          <w:color w:val="auto"/>
-          <w:sz w:val="24"/>
-          <w:szCs w:val="24"/>
-        </w:rPr>
-        <w:t>.</w:t>
-      </w:r>
-    </w:p>
-    <w:p>
-      <w:pPr>
-        <w:spacing w:line="360" w:lineRule="auto"/>
-        <w:ind w:firstLine="709"/>
-        <w:jc w:val="both"/>
-        <w:rPr>
-          <w:color w:val="auto"/>
-          <w:sz w:val="24"/>
-          <w:szCs w:val="24"/>
-        </w:rPr>
-      </w:pPr>
-      <w:r>
-        <w:rPr>
-          <w:i/>
-          <w:color w:val="auto"/>
-          <w:sz w:val="24"/>
-          <w:szCs w:val="24"/>
-        </w:rPr>
-        <w:t>Dado:</w:t>
-      </w:r>
-      <w:r>
-        <w:rPr>
-          <w:color w:val="auto"/>
-          <w:sz w:val="24"/>
-          <w:szCs w:val="24"/>
-        </w:rPr>
-        <w:t xml:space="preserve"> A </w:t>
-      </w:r>
-      <w:r>
-        <w:rPr>
-          <w:color w:val="auto"/>
-          <w:sz w:val="24"/>
-          <w:szCs w:val="24"/>
-        </w:rPr>
-        <w:t>exclusão</w:t>
-      </w:r>
-      <w:r>
-        <w:rPr>
-          <w:color w:val="auto"/>
-          <w:sz w:val="24"/>
-          <w:szCs w:val="24"/>
-        </w:rPr>
-        <w:t xml:space="preserve"> não é realizada.</w:t>
-      </w:r>
-    </w:p>
-    <w:p>
-      <w:pPr>
-        <w:spacing w:line="360" w:lineRule="auto"/>
-        <w:ind w:firstLine="698"/>
-        <w:jc w:val="both"/>
-        <w:rPr>
-          <w:color w:val="auto"/>
-          <w:sz w:val="24"/>
-          <w:szCs w:val="24"/>
-        </w:rPr>
-      </w:pPr>
-      <w:r>
-        <w:rPr>
-          <w:i/>
-          <w:color w:val="auto"/>
-          <w:sz w:val="24"/>
-          <w:szCs w:val="24"/>
-        </w:rPr>
-        <w:t>Quando:</w:t>
-      </w:r>
-      <w:r>
-        <w:rPr>
-          <w:color w:val="auto"/>
-          <w:sz w:val="24"/>
-          <w:szCs w:val="24"/>
-        </w:rPr>
-        <w:t xml:space="preserve"> O usuário </w:t>
-      </w:r>
-      <w:r>
-        <w:rPr>
-          <w:color w:val="auto"/>
-          <w:sz w:val="24"/>
-          <w:szCs w:val="24"/>
-        </w:rPr>
-        <w:t>realizará a exclusão em “Busca ID” por “2”.</w:t>
-      </w:r>
-    </w:p>
-    <w:p>
-      <w:pPr>
-        <w:spacing w:line="360" w:lineRule="auto"/>
-        <w:ind w:firstLine="698"/>
-        <w:jc w:val="both"/>
-        <w:rPr>
-          <w:color w:val="auto"/>
-          <w:sz w:val="24"/>
-          <w:szCs w:val="24"/>
-        </w:rPr>
-      </w:pPr>
-      <w:r>
-        <w:rPr>
-          <w:i/>
-          <w:color w:val="auto"/>
-          <w:sz w:val="24"/>
-          <w:szCs w:val="24"/>
-        </w:rPr>
-        <w:t>Então:</w:t>
-      </w:r>
-      <w:r>
-        <w:rPr>
-          <w:color w:val="auto"/>
-          <w:sz w:val="24"/>
-          <w:szCs w:val="24"/>
-        </w:rPr>
-        <w:t xml:space="preserve"> Deverá exibir uma mensagem “</w:t>
-      </w:r>
-      <w:r>
-        <w:rPr>
-          <w:color w:val="auto"/>
-          <w:sz w:val="24"/>
-          <w:szCs w:val="24"/>
-        </w:rPr>
-        <w:t>Animal</w:t>
-      </w:r>
-      <w:r>
-        <w:rPr>
-          <w:color w:val="auto"/>
-          <w:sz w:val="24"/>
-          <w:szCs w:val="24"/>
-        </w:rPr>
-        <w:t xml:space="preserve"> não excluído</w:t>
-      </w:r>
-      <w:r>
-        <w:rPr>
-          <w:color w:val="auto"/>
-          <w:sz w:val="24"/>
-          <w:szCs w:val="24"/>
-        </w:rPr>
-        <w:t>”.</w:t>
-      </w:r>
-    </w:p>
-    <w:p>
-      <w:pPr>
-        <w:spacing w:line="360" w:lineRule="auto"/>
-        <w:jc w:val="both"/>
-        <w:rPr>
-          <w:color w:val="auto"/>
-          <w:sz w:val="24"/>
-          <w:szCs w:val="24"/>
-        </w:rPr>
-      </w:pPr>
-    </w:p>
-    <w:p>
-      <w:pPr>
-        <w:spacing w:line="360" w:lineRule="auto"/>
-        <w:ind w:firstLine="709"/>
-        <w:jc w:val="both"/>
-        <w:rPr>
-          <w:color w:val="auto"/>
-          <w:sz w:val="24"/>
-          <w:szCs w:val="24"/>
-        </w:rPr>
-      </w:pPr>
-      <w:r>
-        <w:rPr>
-          <w:b/>
-          <w:color w:val="auto"/>
-          <w:sz w:val="24"/>
-          <w:szCs w:val="24"/>
-        </w:rPr>
-        <w:t>Cenário 03</w:t>
-      </w:r>
-      <w:r>
-        <w:rPr>
-          <w:b/>
-          <w:color w:val="auto"/>
-          <w:sz w:val="24"/>
-          <w:szCs w:val="24"/>
-        </w:rPr>
-        <w:t>:</w:t>
-      </w:r>
-      <w:r>
-        <w:rPr>
-          <w:color w:val="auto"/>
-          <w:sz w:val="24"/>
-          <w:szCs w:val="24"/>
-        </w:rPr>
-        <w:t xml:space="preserve"> </w:t>
-      </w:r>
-      <w:r>
-        <w:rPr>
-          <w:color w:val="auto"/>
-          <w:sz w:val="24"/>
-          <w:szCs w:val="24"/>
-        </w:rPr>
-        <w:t xml:space="preserve">Mensagem de erro na alteração do </w:t>
-      </w:r>
-      <w:r>
-        <w:rPr>
-          <w:color w:val="auto"/>
-          <w:sz w:val="24"/>
-          <w:szCs w:val="24"/>
-        </w:rPr>
-        <w:t>animal</w:t>
-      </w:r>
-      <w:r>
-        <w:rPr>
-          <w:color w:val="auto"/>
-          <w:sz w:val="24"/>
-          <w:szCs w:val="24"/>
-        </w:rPr>
-        <w:t>.</w:t>
-      </w:r>
-    </w:p>
-    <w:p>
-      <w:pPr>
-        <w:spacing w:line="360" w:lineRule="auto"/>
-        <w:ind w:firstLine="709"/>
-        <w:jc w:val="both"/>
-        <w:rPr>
-          <w:color w:val="auto"/>
-          <w:sz w:val="24"/>
-          <w:szCs w:val="24"/>
-        </w:rPr>
-      </w:pPr>
-      <w:r>
-        <w:rPr>
-          <w:i/>
-          <w:color w:val="auto"/>
-          <w:sz w:val="24"/>
-          <w:szCs w:val="24"/>
-        </w:rPr>
-        <w:t>Dado:</w:t>
-      </w:r>
-      <w:r>
-        <w:rPr>
-          <w:color w:val="auto"/>
-          <w:sz w:val="24"/>
-          <w:szCs w:val="24"/>
-        </w:rPr>
-        <w:t xml:space="preserve"> A </w:t>
-      </w:r>
-      <w:r>
-        <w:rPr>
-          <w:color w:val="auto"/>
-          <w:sz w:val="24"/>
-          <w:szCs w:val="24"/>
-        </w:rPr>
-        <w:t>alteração</w:t>
-      </w:r>
-      <w:r>
-        <w:rPr>
-          <w:color w:val="auto"/>
-          <w:sz w:val="24"/>
-          <w:szCs w:val="24"/>
-        </w:rPr>
-        <w:t xml:space="preserve"> não é realizada.</w:t>
-      </w:r>
-    </w:p>
-    <w:p>
-      <w:pPr>
-        <w:spacing w:line="360" w:lineRule="auto"/>
-        <w:ind w:firstLine="698"/>
-        <w:jc w:val="both"/>
-        <w:rPr>
-          <w:color w:val="auto"/>
-          <w:sz w:val="24"/>
-          <w:szCs w:val="24"/>
-        </w:rPr>
-      </w:pPr>
-      <w:r>
-        <w:rPr>
-          <w:i/>
-          <w:color w:val="auto"/>
-          <w:sz w:val="24"/>
-          <w:szCs w:val="24"/>
-        </w:rPr>
-        <w:t>Quando:</w:t>
-      </w:r>
-      <w:r>
-        <w:rPr>
-          <w:color w:val="auto"/>
-          <w:sz w:val="24"/>
-          <w:szCs w:val="24"/>
-        </w:rPr>
-        <w:t xml:space="preserve"> O usuário </w:t>
-      </w:r>
-      <w:r>
-        <w:rPr>
-          <w:color w:val="auto"/>
-          <w:sz w:val="24"/>
-          <w:szCs w:val="24"/>
-        </w:rPr>
-        <w:t>deixa de preencher</w:t>
-      </w:r>
-      <w:r>
-        <w:rPr>
-          <w:color w:val="auto"/>
-          <w:sz w:val="24"/>
-          <w:szCs w:val="24"/>
-        </w:rPr>
-        <w:t xml:space="preserve"> algum “campo</w:t>
-      </w:r>
-      <w:r>
-        <w:rPr>
-          <w:color w:val="auto"/>
-          <w:sz w:val="24"/>
-          <w:szCs w:val="24"/>
-        </w:rPr>
-        <w:t>”.</w:t>
+        <w:t>deixa de preencher algum “campo”.</w:t>
       </w:r>
     </w:p>
     <w:p>
@@ -14056,15 +13939,7 @@
           <w:sz w:val="24"/>
           <w:szCs w:val="24"/>
         </w:rPr>
-        <w:t xml:space="preserve">Consulta </w:t>
-      </w:r>
-      <w:r>
-        <w:rPr>
-          <w:color w:val="auto"/>
-          <w:sz w:val="24"/>
-          <w:szCs w:val="24"/>
-        </w:rPr>
-        <w:t>da Raça</w:t>
+        <w:t>Consulta da Raça</w:t>
       </w:r>
     </w:p>
     <w:p>
@@ -14824,42 +14699,35 @@
           <w:sz w:val="24"/>
           <w:szCs w:val="24"/>
         </w:rPr>
-        <w:t xml:space="preserve">Alteração </w:t>
-      </w:r>
-      <w:r>
-        <w:rPr>
-          <w:color w:val="auto"/>
-          <w:sz w:val="24"/>
-          <w:szCs w:val="24"/>
-        </w:rPr>
-        <w:t>da Raça</w:t>
-      </w:r>
-    </w:p>
-    <w:p>
-      <w:pPr>
-        <w:rPr>
-          <w:color w:val="auto"/>
-        </w:rPr>
-      </w:pPr>
-    </w:p>
-    <w:p>
-      <w:pPr>
-        <w:spacing w:line="360" w:lineRule="auto"/>
-        <w:ind w:firstLine="709"/>
-        <w:jc w:val="both"/>
-        <w:rPr>
-          <w:color w:val="auto"/>
-          <w:sz w:val="24"/>
-          <w:szCs w:val="24"/>
-        </w:rPr>
-      </w:pPr>
-      <w:r>
-        <w:rPr>
-          <w:b/>
-          <w:color w:val="auto"/>
-          <w:sz w:val="24"/>
-          <w:szCs w:val="24"/>
-        </w:rPr>
+        <w:t>Alteração da Raça</w:t>
+      </w:r>
+    </w:p>
+    <w:p>
+      <w:pPr>
+        <w:rPr>
+          <w:color w:val="auto"/>
+        </w:rPr>
+      </w:pPr>
+    </w:p>
+    <w:p>
+      <w:pPr>
+        <w:spacing w:line="360" w:lineRule="auto"/>
+        <w:ind w:firstLine="709"/>
+        <w:jc w:val="both"/>
+        <w:rPr>
+          <w:color w:val="auto"/>
+          <w:sz w:val="24"/>
+          <w:szCs w:val="24"/>
+        </w:rPr>
+      </w:pPr>
+      <w:r>
+        <w:rPr>
+          <w:b/>
+          <w:color w:val="auto"/>
+          <w:sz w:val="24"/>
+          <w:szCs w:val="24"/>
+        </w:rPr>
+        <w:lastRenderedPageBreak/>
         <w:t>Funcionalidade</w:t>
       </w:r>
       <w:r>
@@ -14888,15 +14756,7 @@
           <w:sz w:val="24"/>
           <w:szCs w:val="24"/>
         </w:rPr>
-        <w:t>Alterar</w:t>
-      </w:r>
-      <w:r>
-        <w:rPr>
-          <w:color w:val="auto"/>
-          <w:sz w:val="24"/>
-          <w:szCs w:val="24"/>
-        </w:rPr>
-        <w:t xml:space="preserve"> uma raça cadastrada</w:t>
+        <w:t>Alterar uma raça cadastrada</w:t>
       </w:r>
       <w:r>
         <w:rPr>
@@ -15018,15 +14878,7 @@
           <w:sz w:val="24"/>
           <w:szCs w:val="24"/>
         </w:rPr>
-        <w:t>a raça cadastrada</w:t>
-      </w:r>
-      <w:r>
-        <w:rPr>
-          <w:color w:val="auto"/>
-          <w:sz w:val="24"/>
-          <w:szCs w:val="24"/>
-        </w:rPr>
-        <w:t xml:space="preserve"> </w:t>
+        <w:t xml:space="preserve">a raça cadastrada </w:t>
       </w:r>
       <w:r>
         <w:rPr>
@@ -15071,15 +14923,7 @@
           <w:sz w:val="24"/>
           <w:szCs w:val="24"/>
         </w:rPr>
-        <w:t>altera</w:t>
-      </w:r>
-      <w:r>
-        <w:rPr>
-          <w:color w:val="auto"/>
-          <w:sz w:val="24"/>
-          <w:szCs w:val="24"/>
-        </w:rPr>
-        <w:t xml:space="preserve"> uma raça</w:t>
+        <w:t>altera uma raça</w:t>
       </w:r>
       <w:r>
         <w:rPr>
@@ -15222,23 +15066,7 @@
           <w:sz w:val="24"/>
           <w:szCs w:val="24"/>
         </w:rPr>
-        <w:t>exi</w:t>
-      </w:r>
-      <w:r>
-        <w:rPr>
-          <w:color w:val="auto"/>
-          <w:sz w:val="24"/>
-          <w:szCs w:val="24"/>
-        </w:rPr>
-        <w:t>bir a mensagem “Alteração realizada</w:t>
-      </w:r>
-      <w:r>
-        <w:rPr>
-          <w:color w:val="auto"/>
-          <w:sz w:val="24"/>
-          <w:szCs w:val="24"/>
-        </w:rPr>
-        <w:t xml:space="preserve"> com sucesso”.</w:t>
+        <w:t>exibir a mensagem “Alteração realizada com sucesso”.</w:t>
       </w:r>
     </w:p>
     <w:p>
@@ -15287,15 +15115,7 @@
           <w:sz w:val="24"/>
           <w:szCs w:val="24"/>
         </w:rPr>
-        <w:t>não altera uma raça</w:t>
-      </w:r>
-      <w:r>
-        <w:rPr>
-          <w:color w:val="auto"/>
-          <w:sz w:val="24"/>
-          <w:szCs w:val="24"/>
-        </w:rPr>
-        <w:t>.</w:t>
+        <w:t>não altera uma raça.</w:t>
       </w:r>
     </w:p>
     <w:p>
@@ -15443,15 +15263,7 @@
           <w:sz w:val="24"/>
           <w:szCs w:val="24"/>
         </w:rPr>
-        <w:t>8</w:t>
-      </w:r>
-      <w:r>
-        <w:rPr>
-          <w:color w:val="auto"/>
-          <w:sz w:val="24"/>
-          <w:szCs w:val="24"/>
-        </w:rPr>
-        <w:t>.2</w:t>
+        <w:t>8.2</w:t>
       </w:r>
       <w:r>
         <w:rPr>
@@ -15467,15 +15279,7 @@
           <w:sz w:val="24"/>
           <w:szCs w:val="24"/>
         </w:rPr>
-        <w:t xml:space="preserve">Inserção </w:t>
-      </w:r>
-      <w:r>
-        <w:rPr>
-          <w:color w:val="auto"/>
-          <w:sz w:val="24"/>
-          <w:szCs w:val="24"/>
-        </w:rPr>
-        <w:t>da Raça</w:t>
+        <w:t>Inserção da Raça</w:t>
       </w:r>
     </w:p>
     <w:p>
@@ -15531,7 +15335,142 @@
           <w:sz w:val="24"/>
           <w:szCs w:val="24"/>
         </w:rPr>
-        <w:t>Inserir uma raça</w:t>
+        <w:t xml:space="preserve">Inserir uma raça </w:t>
+      </w:r>
+      <w:r>
+        <w:rPr>
+          <w:color w:val="auto"/>
+          <w:sz w:val="24"/>
+          <w:szCs w:val="24"/>
+        </w:rPr>
+        <w:t>no sistema.</w:t>
+      </w:r>
+    </w:p>
+    <w:p>
+      <w:pPr>
+        <w:spacing w:line="360" w:lineRule="auto"/>
+        <w:ind w:firstLine="709"/>
+        <w:jc w:val="both"/>
+        <w:rPr>
+          <w:b/>
+          <w:color w:val="auto"/>
+          <w:sz w:val="24"/>
+          <w:szCs w:val="24"/>
+        </w:rPr>
+      </w:pPr>
+      <w:r>
+        <w:rPr>
+          <w:b/>
+          <w:color w:val="auto"/>
+          <w:sz w:val="24"/>
+          <w:szCs w:val="24"/>
+        </w:rPr>
+        <w:t>História de Usuário:</w:t>
+      </w:r>
+    </w:p>
+    <w:p>
+      <w:pPr>
+        <w:spacing w:line="360" w:lineRule="auto"/>
+        <w:ind w:firstLine="720"/>
+        <w:jc w:val="both"/>
+        <w:rPr>
+          <w:color w:val="auto"/>
+          <w:sz w:val="24"/>
+          <w:szCs w:val="24"/>
+        </w:rPr>
+      </w:pPr>
+      <w:r>
+        <w:rPr>
+          <w:color w:val="auto"/>
+          <w:sz w:val="24"/>
+          <w:szCs w:val="24"/>
+        </w:rPr>
+        <w:t>Dada pessoa chamado “Administrador”; e Usuário “administrador”; e senha “adm1234’; e função “Gerente”.</w:t>
+      </w:r>
+    </w:p>
+    <w:p>
+      <w:pPr>
+        <w:spacing w:line="360" w:lineRule="auto"/>
+        <w:ind w:firstLine="709"/>
+        <w:jc w:val="both"/>
+        <w:rPr>
+          <w:b/>
+          <w:color w:val="auto"/>
+          <w:sz w:val="24"/>
+          <w:szCs w:val="24"/>
+        </w:rPr>
+      </w:pPr>
+      <w:r>
+        <w:rPr>
+          <w:b/>
+          <w:color w:val="auto"/>
+          <w:sz w:val="24"/>
+          <w:szCs w:val="24"/>
+        </w:rPr>
+        <w:t>Pré-Condições:</w:t>
+      </w:r>
+    </w:p>
+    <w:p>
+      <w:pPr>
+        <w:spacing w:line="360" w:lineRule="auto"/>
+        <w:ind w:firstLine="709"/>
+        <w:jc w:val="both"/>
+        <w:rPr>
+          <w:color w:val="auto"/>
+          <w:sz w:val="24"/>
+          <w:szCs w:val="24"/>
+        </w:rPr>
+      </w:pPr>
+      <w:r>
+        <w:rPr>
+          <w:color w:val="auto"/>
+        </w:rPr>
+        <w:tab/>
+      </w:r>
+      <w:r>
+        <w:rPr>
+          <w:color w:val="auto"/>
+          <w:sz w:val="24"/>
+          <w:szCs w:val="24"/>
+        </w:rPr>
+        <w:t xml:space="preserve">O usuário deve estar cadastrado no sistema e ter permissão para realizar </w:t>
+      </w:r>
+      <w:r>
+        <w:rPr>
+          <w:color w:val="auto"/>
+          <w:sz w:val="24"/>
+          <w:szCs w:val="24"/>
+        </w:rPr>
+        <w:t xml:space="preserve">inserção da raça </w:t>
+      </w:r>
+      <w:r>
+        <w:rPr>
+          <w:color w:val="auto"/>
+          <w:sz w:val="24"/>
+          <w:szCs w:val="24"/>
+        </w:rPr>
+        <w:t>no Sistema.</w:t>
+      </w:r>
+    </w:p>
+    <w:p>
+      <w:pPr>
+        <w:spacing w:line="360" w:lineRule="auto"/>
+        <w:ind w:firstLine="709"/>
+        <w:jc w:val="both"/>
+        <w:rPr>
+          <w:color w:val="auto"/>
+          <w:sz w:val="24"/>
+          <w:szCs w:val="24"/>
+        </w:rPr>
+      </w:pPr>
+      <w:r>
+        <w:rPr>
+          <w:b/>
+          <w:color w:val="auto"/>
+          <w:sz w:val="24"/>
+          <w:szCs w:val="24"/>
+        </w:rPr>
+        <w:t>Cenário 01:</w:t>
       </w:r>
       <w:r>
         <w:rPr>
@@ -15547,97 +15486,36 @@
           <w:sz w:val="24"/>
           <w:szCs w:val="24"/>
         </w:rPr>
-        <w:t>no sistema.</w:t>
-      </w:r>
-    </w:p>
-    <w:p>
-      <w:pPr>
-        <w:spacing w:line="360" w:lineRule="auto"/>
-        <w:ind w:firstLine="709"/>
-        <w:jc w:val="both"/>
-        <w:rPr>
-          <w:b/>
-          <w:color w:val="auto"/>
-          <w:sz w:val="24"/>
-          <w:szCs w:val="24"/>
-        </w:rPr>
-      </w:pPr>
-      <w:r>
-        <w:rPr>
-          <w:b/>
-          <w:color w:val="auto"/>
-          <w:sz w:val="24"/>
-          <w:szCs w:val="24"/>
-        </w:rPr>
-        <w:t>História de Usuário:</w:t>
-      </w:r>
-    </w:p>
-    <w:p>
-      <w:pPr>
-        <w:spacing w:line="360" w:lineRule="auto"/>
-        <w:ind w:firstLine="720"/>
-        <w:jc w:val="both"/>
-        <w:rPr>
-          <w:color w:val="auto"/>
-          <w:sz w:val="24"/>
-          <w:szCs w:val="24"/>
-        </w:rPr>
-      </w:pPr>
-      <w:r>
-        <w:rPr>
-          <w:color w:val="auto"/>
-          <w:sz w:val="24"/>
-          <w:szCs w:val="24"/>
-        </w:rPr>
-        <w:t>Dada pessoa chamado “Administrador”; e Usuário “administrador”; e senha “adm1234’; e função “Gerente”.</w:t>
-      </w:r>
-    </w:p>
-    <w:p>
-      <w:pPr>
-        <w:spacing w:line="360" w:lineRule="auto"/>
-        <w:ind w:firstLine="709"/>
-        <w:jc w:val="both"/>
-        <w:rPr>
-          <w:b/>
-          <w:color w:val="auto"/>
-          <w:sz w:val="24"/>
-          <w:szCs w:val="24"/>
-        </w:rPr>
-      </w:pPr>
-      <w:r>
-        <w:rPr>
-          <w:b/>
-          <w:color w:val="auto"/>
-          <w:sz w:val="24"/>
-          <w:szCs w:val="24"/>
-        </w:rPr>
-        <w:t>Pré-Condições:</w:t>
-      </w:r>
-    </w:p>
-    <w:p>
-      <w:pPr>
-        <w:spacing w:line="360" w:lineRule="auto"/>
-        <w:ind w:firstLine="709"/>
-        <w:jc w:val="both"/>
-        <w:rPr>
-          <w:color w:val="auto"/>
-          <w:sz w:val="24"/>
-          <w:szCs w:val="24"/>
-        </w:rPr>
-      </w:pPr>
-      <w:r>
-        <w:rPr>
-          <w:color w:val="auto"/>
-        </w:rPr>
-        <w:tab/>
-      </w:r>
-      <w:r>
-        <w:rPr>
-          <w:color w:val="auto"/>
-          <w:sz w:val="24"/>
-          <w:szCs w:val="24"/>
-        </w:rPr>
-        <w:t xml:space="preserve">O usuário deve estar cadastrado no sistema e ter permissão para realizar </w:t>
+        <w:t>Cadastro realizado com sucesso.</w:t>
+      </w:r>
+    </w:p>
+    <w:p>
+      <w:pPr>
+        <w:spacing w:line="360" w:lineRule="auto"/>
+        <w:ind w:firstLine="709"/>
+        <w:jc w:val="both"/>
+        <w:rPr>
+          <w:color w:val="auto"/>
+          <w:sz w:val="24"/>
+          <w:szCs w:val="24"/>
+        </w:rPr>
+      </w:pPr>
+      <w:r>
+        <w:rPr>
+          <w:i/>
+          <w:color w:val="auto"/>
+          <w:sz w:val="24"/>
+          <w:szCs w:val="24"/>
+        </w:rPr>
+        <w:t>Dado:</w:t>
+      </w:r>
+      <w:r>
+        <w:rPr>
+          <w:color w:val="auto"/>
+          <w:sz w:val="24"/>
+          <w:szCs w:val="24"/>
+        </w:rPr>
+        <w:t xml:space="preserve"> A </w:t>
       </w:r>
       <w:r>
         <w:rPr>
@@ -15653,7 +15531,28 @@
           <w:sz w:val="24"/>
           <w:szCs w:val="24"/>
         </w:rPr>
-        <w:t xml:space="preserve"> da raça</w:t>
+        <w:t xml:space="preserve"> é realizada.</w:t>
+      </w:r>
+    </w:p>
+    <w:p>
+      <w:pPr>
+        <w:spacing w:line="360" w:lineRule="auto"/>
+        <w:ind w:firstLine="698"/>
+        <w:jc w:val="both"/>
+        <w:rPr>
+          <w:color w:val="auto"/>
+          <w:sz w:val="24"/>
+          <w:szCs w:val="24"/>
+        </w:rPr>
+      </w:pPr>
+      <w:r>
+        <w:rPr>
+          <w:i/>
+          <w:color w:val="auto"/>
+          <w:sz w:val="24"/>
+          <w:szCs w:val="24"/>
+        </w:rPr>
+        <w:t>Quando:</w:t>
       </w:r>
       <w:r>
         <w:rPr>
@@ -15669,50 +15568,13 @@
           <w:sz w:val="24"/>
           <w:szCs w:val="24"/>
         </w:rPr>
-        <w:t>no Sistema.</w:t>
-      </w:r>
-    </w:p>
-    <w:p>
-      <w:pPr>
-        <w:spacing w:line="360" w:lineRule="auto"/>
-        <w:ind w:firstLine="709"/>
-        <w:jc w:val="both"/>
-        <w:rPr>
-          <w:color w:val="auto"/>
-          <w:sz w:val="24"/>
-          <w:szCs w:val="24"/>
-        </w:rPr>
-      </w:pPr>
-      <w:r>
-        <w:rPr>
-          <w:b/>
-          <w:color w:val="auto"/>
-          <w:sz w:val="24"/>
-          <w:szCs w:val="24"/>
-        </w:rPr>
-        <w:t>Cenário 01:</w:t>
-      </w:r>
-      <w:r>
-        <w:rPr>
-          <w:color w:val="auto"/>
-          <w:sz w:val="24"/>
-          <w:szCs w:val="24"/>
-        </w:rPr>
-        <w:t xml:space="preserve"> </w:t>
-      </w:r>
-      <w:r>
-        <w:rPr>
-          <w:color w:val="auto"/>
-          <w:sz w:val="24"/>
-          <w:szCs w:val="24"/>
-        </w:rPr>
-        <w:t>Cadastro realizado com sucesso.</w:t>
-      </w:r>
-    </w:p>
-    <w:p>
-      <w:pPr>
-        <w:spacing w:line="360" w:lineRule="auto"/>
-        <w:ind w:firstLine="709"/>
+        <w:t>Todos os campos são preenchidos.</w:t>
+      </w:r>
+    </w:p>
+    <w:p>
+      <w:pPr>
+        <w:spacing w:line="360" w:lineRule="auto"/>
+        <w:ind w:firstLine="698"/>
         <w:jc w:val="both"/>
         <w:rPr>
           <w:color w:val="auto"/>
@@ -15727,88 +15589,7 @@
           <w:sz w:val="24"/>
           <w:szCs w:val="24"/>
         </w:rPr>
-        <w:t>Dado:</w:t>
-      </w:r>
-      <w:r>
-        <w:rPr>
-          <w:color w:val="auto"/>
-          <w:sz w:val="24"/>
-          <w:szCs w:val="24"/>
-        </w:rPr>
-        <w:t xml:space="preserve"> A </w:t>
-      </w:r>
-      <w:r>
-        <w:rPr>
-          <w:color w:val="auto"/>
-          <w:sz w:val="24"/>
-          <w:szCs w:val="24"/>
-        </w:rPr>
-        <w:t>inserção</w:t>
-      </w:r>
-      <w:r>
-        <w:rPr>
-          <w:color w:val="auto"/>
-          <w:sz w:val="24"/>
-          <w:szCs w:val="24"/>
-        </w:rPr>
-        <w:t xml:space="preserve"> é realizada.</w:t>
-      </w:r>
-    </w:p>
-    <w:p>
-      <w:pPr>
-        <w:spacing w:line="360" w:lineRule="auto"/>
-        <w:ind w:firstLine="698"/>
-        <w:jc w:val="both"/>
-        <w:rPr>
-          <w:color w:val="auto"/>
-          <w:sz w:val="24"/>
-          <w:szCs w:val="24"/>
-        </w:rPr>
-      </w:pPr>
-      <w:r>
-        <w:rPr>
-          <w:i/>
-          <w:color w:val="auto"/>
-          <w:sz w:val="24"/>
-          <w:szCs w:val="24"/>
-        </w:rPr>
-        <w:t>Quando:</w:t>
-      </w:r>
-      <w:r>
-        <w:rPr>
-          <w:color w:val="auto"/>
-          <w:sz w:val="24"/>
-          <w:szCs w:val="24"/>
-        </w:rPr>
-        <w:t xml:space="preserve"> </w:t>
-      </w:r>
-      <w:r>
-        <w:rPr>
-          <w:color w:val="auto"/>
-          <w:sz w:val="24"/>
-          <w:szCs w:val="24"/>
-        </w:rPr>
-        <w:t>Todos os campos são preenchidos.</w:t>
-      </w:r>
-    </w:p>
-    <w:p>
-      <w:pPr>
-        <w:spacing w:line="360" w:lineRule="auto"/>
-        <w:ind w:firstLine="698"/>
-        <w:jc w:val="both"/>
-        <w:rPr>
-          <w:color w:val="auto"/>
-          <w:sz w:val="24"/>
-          <w:szCs w:val="24"/>
-        </w:rPr>
-      </w:pPr>
-      <w:r>
-        <w:rPr>
-          <w:i/>
-          <w:color w:val="auto"/>
-          <w:sz w:val="24"/>
-          <w:szCs w:val="24"/>
-        </w:rPr>
+        <w:lastRenderedPageBreak/>
         <w:t>Então:</w:t>
       </w:r>
       <w:r>
@@ -15825,39 +15606,7 @@
           <w:sz w:val="24"/>
           <w:szCs w:val="24"/>
         </w:rPr>
-        <w:t>exibir a mensagem “</w:t>
-      </w:r>
-      <w:r>
-        <w:rPr>
-          <w:color w:val="auto"/>
-          <w:sz w:val="24"/>
-          <w:szCs w:val="24"/>
-        </w:rPr>
-        <w:t>C</w:t>
-      </w:r>
-      <w:r>
-        <w:rPr>
-          <w:color w:val="auto"/>
-          <w:sz w:val="24"/>
-          <w:szCs w:val="24"/>
-        </w:rPr>
-        <w:t xml:space="preserve">adastrado </w:t>
-      </w:r>
-      <w:r>
-        <w:rPr>
-          <w:color w:val="auto"/>
-          <w:sz w:val="24"/>
-          <w:szCs w:val="24"/>
-        </w:rPr>
-        <w:t xml:space="preserve">realizado </w:t>
-      </w:r>
-      <w:r>
-        <w:rPr>
-          <w:color w:val="auto"/>
-          <w:sz w:val="24"/>
-          <w:szCs w:val="24"/>
-        </w:rPr>
-        <w:t>com sucesso”.</w:t>
+        <w:t>exibir a mensagem “Cadastrado realizado com sucesso”.</w:t>
       </w:r>
     </w:p>
     <w:p>
@@ -16067,15 +15816,7 @@
           <w:sz w:val="24"/>
           <w:szCs w:val="24"/>
         </w:rPr>
-        <w:t>8</w:t>
-      </w:r>
-      <w:r>
-        <w:rPr>
-          <w:color w:val="auto"/>
-          <w:sz w:val="24"/>
-          <w:szCs w:val="24"/>
-        </w:rPr>
-        <w:t>.3</w:t>
+        <w:t>8.3</w:t>
       </w:r>
       <w:r>
         <w:rPr>
@@ -16091,15 +15832,7 @@
           <w:sz w:val="24"/>
           <w:szCs w:val="24"/>
         </w:rPr>
-        <w:t xml:space="preserve">Exclusão </w:t>
-      </w:r>
-      <w:r>
-        <w:rPr>
-          <w:color w:val="auto"/>
-          <w:sz w:val="24"/>
-          <w:szCs w:val="24"/>
-        </w:rPr>
-        <w:t>da Raça</w:t>
+        <w:t>Exclusão da Raça</w:t>
       </w:r>
     </w:p>
     <w:p>
@@ -16155,15 +15888,7 @@
           <w:sz w:val="24"/>
           <w:szCs w:val="24"/>
         </w:rPr>
-        <w:t>Excluir</w:t>
-      </w:r>
-      <w:r>
-        <w:rPr>
-          <w:color w:val="auto"/>
-          <w:sz w:val="24"/>
-          <w:szCs w:val="24"/>
-        </w:rPr>
-        <w:t xml:space="preserve"> uma raça</w:t>
+        <w:t>Excluir uma raça</w:t>
       </w:r>
       <w:r>
         <w:rPr>
@@ -16314,15 +16039,113 @@
           <w:sz w:val="24"/>
           <w:szCs w:val="24"/>
         </w:rPr>
-        <w:t>excluirá</w:t>
-      </w:r>
-      <w:r>
-        <w:rPr>
-          <w:color w:val="auto"/>
-          <w:sz w:val="24"/>
-          <w:szCs w:val="24"/>
-        </w:rPr>
-        <w:t xml:space="preserve"> uma raça</w:t>
+        <w:t>excluirá uma raça.</w:t>
+      </w:r>
+    </w:p>
+    <w:p>
+      <w:pPr>
+        <w:spacing w:line="360" w:lineRule="auto"/>
+        <w:ind w:firstLine="709"/>
+        <w:jc w:val="both"/>
+        <w:rPr>
+          <w:color w:val="auto"/>
+          <w:sz w:val="24"/>
+          <w:szCs w:val="24"/>
+        </w:rPr>
+      </w:pPr>
+      <w:r>
+        <w:rPr>
+          <w:i/>
+          <w:color w:val="auto"/>
+          <w:sz w:val="24"/>
+          <w:szCs w:val="24"/>
+        </w:rPr>
+        <w:t>Dado:</w:t>
+      </w:r>
+      <w:r>
+        <w:rPr>
+          <w:color w:val="auto"/>
+          <w:sz w:val="24"/>
+          <w:szCs w:val="24"/>
+        </w:rPr>
+        <w:t xml:space="preserve"> A </w:t>
+      </w:r>
+      <w:r>
+        <w:rPr>
+          <w:color w:val="auto"/>
+          <w:sz w:val="24"/>
+          <w:szCs w:val="24"/>
+        </w:rPr>
+        <w:t>exclusão</w:t>
+      </w:r>
+      <w:r>
+        <w:rPr>
+          <w:color w:val="auto"/>
+          <w:sz w:val="24"/>
+          <w:szCs w:val="24"/>
+        </w:rPr>
+        <w:t xml:space="preserve"> é realizada.</w:t>
+      </w:r>
+    </w:p>
+    <w:p>
+      <w:pPr>
+        <w:spacing w:line="360" w:lineRule="auto"/>
+        <w:ind w:firstLine="698"/>
+        <w:jc w:val="both"/>
+        <w:rPr>
+          <w:color w:val="auto"/>
+          <w:sz w:val="24"/>
+          <w:szCs w:val="24"/>
+        </w:rPr>
+      </w:pPr>
+      <w:r>
+        <w:rPr>
+          <w:i/>
+          <w:color w:val="auto"/>
+          <w:sz w:val="24"/>
+          <w:szCs w:val="24"/>
+        </w:rPr>
+        <w:t>Quando:</w:t>
+      </w:r>
+      <w:r>
+        <w:rPr>
+          <w:color w:val="auto"/>
+          <w:sz w:val="24"/>
+          <w:szCs w:val="24"/>
+        </w:rPr>
+        <w:t xml:space="preserve"> O usuário realiza</w:t>
+      </w:r>
+      <w:r>
+        <w:rPr>
+          <w:color w:val="auto"/>
+          <w:sz w:val="24"/>
+          <w:szCs w:val="24"/>
+        </w:rPr>
+        <w:t>rá</w:t>
+      </w:r>
+      <w:r>
+        <w:rPr>
+          <w:color w:val="auto"/>
+          <w:sz w:val="24"/>
+          <w:szCs w:val="24"/>
+        </w:rPr>
+        <w:t xml:space="preserve"> a </w:t>
+      </w:r>
+      <w:r>
+        <w:rPr>
+          <w:color w:val="auto"/>
+          <w:sz w:val="24"/>
+          <w:szCs w:val="24"/>
+        </w:rPr>
+        <w:t>exclusão</w:t>
+      </w:r>
+      <w:r>
+        <w:rPr>
+          <w:color w:val="auto"/>
+          <w:sz w:val="24"/>
+          <w:szCs w:val="24"/>
+        </w:rPr>
+        <w:t xml:space="preserve"> em “Busca ID” por “2”</w:t>
       </w:r>
       <w:r>
         <w:rPr>
@@ -16336,7 +16159,7 @@
     <w:p>
       <w:pPr>
         <w:spacing w:line="360" w:lineRule="auto"/>
-        <w:ind w:firstLine="709"/>
+        <w:ind w:firstLine="698"/>
         <w:jc w:val="both"/>
         <w:rPr>
           <w:color w:val="auto"/>
@@ -16351,6 +16174,92 @@
           <w:sz w:val="24"/>
           <w:szCs w:val="24"/>
         </w:rPr>
+        <w:t>Então:</w:t>
+      </w:r>
+      <w:r>
+        <w:rPr>
+          <w:color w:val="auto"/>
+          <w:sz w:val="24"/>
+          <w:szCs w:val="24"/>
+        </w:rPr>
+        <w:t xml:space="preserve"> Deverá </w:t>
+      </w:r>
+      <w:r>
+        <w:rPr>
+          <w:color w:val="auto"/>
+          <w:sz w:val="24"/>
+          <w:szCs w:val="24"/>
+        </w:rPr>
+        <w:t>exibir a mensagem “Raça excluída com sucesso”.</w:t>
+      </w:r>
+    </w:p>
+    <w:p>
+      <w:pPr>
+        <w:spacing w:line="360" w:lineRule="auto"/>
+        <w:ind w:firstLine="720"/>
+        <w:jc w:val="both"/>
+        <w:rPr>
+          <w:color w:val="auto"/>
+          <w:sz w:val="24"/>
+          <w:szCs w:val="24"/>
+        </w:rPr>
+      </w:pPr>
+    </w:p>
+    <w:p>
+      <w:pPr>
+        <w:spacing w:line="360" w:lineRule="auto"/>
+        <w:ind w:firstLine="709"/>
+        <w:jc w:val="both"/>
+        <w:rPr>
+          <w:color w:val="auto"/>
+          <w:sz w:val="24"/>
+          <w:szCs w:val="24"/>
+        </w:rPr>
+      </w:pPr>
+      <w:r>
+        <w:rPr>
+          <w:b/>
+          <w:color w:val="auto"/>
+          <w:sz w:val="24"/>
+          <w:szCs w:val="24"/>
+        </w:rPr>
+        <w:t>Cenário 02:</w:t>
+      </w:r>
+      <w:r>
+        <w:rPr>
+          <w:color w:val="auto"/>
+          <w:sz w:val="24"/>
+          <w:szCs w:val="24"/>
+        </w:rPr>
+        <w:t xml:space="preserve"> O usuário </w:t>
+      </w:r>
+      <w:r>
+        <w:rPr>
+          <w:color w:val="auto"/>
+          <w:sz w:val="24"/>
+          <w:szCs w:val="24"/>
+        </w:rPr>
+        <w:t>não excluirá uma raça.</w:t>
+      </w:r>
+    </w:p>
+    <w:p>
+      <w:pPr>
+        <w:spacing w:line="360" w:lineRule="auto"/>
+        <w:ind w:firstLine="709"/>
+        <w:jc w:val="both"/>
+        <w:rPr>
+          <w:color w:val="auto"/>
+          <w:sz w:val="24"/>
+          <w:szCs w:val="24"/>
+        </w:rPr>
+      </w:pPr>
+      <w:r>
+        <w:rPr>
+          <w:i/>
+          <w:color w:val="auto"/>
+          <w:sz w:val="24"/>
+          <w:szCs w:val="24"/>
+        </w:rPr>
         <w:t>Dado:</w:t>
       </w:r>
       <w:r>
@@ -16375,7 +16284,7 @@
           <w:sz w:val="24"/>
           <w:szCs w:val="24"/>
         </w:rPr>
-        <w:t xml:space="preserve"> é realizada.</w:t>
+        <w:t xml:space="preserve"> não é realizada.</w:t>
       </w:r>
     </w:p>
     <w:p>
@@ -16404,47 +16313,15 @@
           <w:sz w:val="24"/>
           <w:szCs w:val="24"/>
         </w:rPr>
-        <w:t xml:space="preserve"> O usuário realiza</w:t>
-      </w:r>
-      <w:r>
-        <w:rPr>
-          <w:color w:val="auto"/>
-          <w:sz w:val="24"/>
-          <w:szCs w:val="24"/>
-        </w:rPr>
-        <w:t>rá</w:t>
-      </w:r>
-      <w:r>
-        <w:rPr>
-          <w:color w:val="auto"/>
-          <w:sz w:val="24"/>
-          <w:szCs w:val="24"/>
-        </w:rPr>
-        <w:t xml:space="preserve"> a </w:t>
-      </w:r>
-      <w:r>
-        <w:rPr>
-          <w:color w:val="auto"/>
-          <w:sz w:val="24"/>
-          <w:szCs w:val="24"/>
-        </w:rPr>
-        <w:t>exclusão</w:t>
-      </w:r>
-      <w:r>
-        <w:rPr>
-          <w:color w:val="auto"/>
-          <w:sz w:val="24"/>
-          <w:szCs w:val="24"/>
-        </w:rPr>
-        <w:t xml:space="preserve"> em “Busca ID” por “2”</w:t>
-      </w:r>
-      <w:r>
-        <w:rPr>
-          <w:color w:val="auto"/>
-          <w:sz w:val="24"/>
-          <w:szCs w:val="24"/>
-        </w:rPr>
-        <w:t>.</w:t>
+        <w:t xml:space="preserve"> O usuário </w:t>
+      </w:r>
+      <w:r>
+        <w:rPr>
+          <w:color w:val="auto"/>
+          <w:sz w:val="24"/>
+          <w:szCs w:val="24"/>
+        </w:rPr>
+        <w:t>realizará a exclusão em “Busca ID” por “2”.</w:t>
       </w:r>
     </w:p>
     <w:p>
@@ -16473,23 +16350,64 @@
           <w:sz w:val="24"/>
           <w:szCs w:val="24"/>
         </w:rPr>
-        <w:t xml:space="preserve"> Deverá </w:t>
-      </w:r>
-      <w:r>
-        <w:rPr>
-          <w:color w:val="auto"/>
-          <w:sz w:val="24"/>
-          <w:szCs w:val="24"/>
-        </w:rPr>
-        <w:t>exibir a mensagem “</w:t>
-      </w:r>
-      <w:r>
-        <w:rPr>
-          <w:color w:val="auto"/>
-          <w:sz w:val="24"/>
-          <w:szCs w:val="24"/>
-        </w:rPr>
-        <w:t>Raça</w:t>
+        <w:t xml:space="preserve"> Deverá exibir uma mensagem “</w:t>
+      </w:r>
+      <w:r>
+        <w:rPr>
+          <w:color w:val="auto"/>
+          <w:sz w:val="24"/>
+          <w:szCs w:val="24"/>
+        </w:rPr>
+        <w:t>Raça não excluído</w:t>
+      </w:r>
+      <w:r>
+        <w:rPr>
+          <w:color w:val="auto"/>
+          <w:sz w:val="24"/>
+          <w:szCs w:val="24"/>
+        </w:rPr>
+        <w:t>”.</w:t>
+      </w:r>
+    </w:p>
+    <w:p>
+      <w:pPr>
+        <w:spacing w:line="360" w:lineRule="auto"/>
+        <w:jc w:val="both"/>
+        <w:rPr>
+          <w:color w:val="auto"/>
+          <w:sz w:val="24"/>
+          <w:szCs w:val="24"/>
+        </w:rPr>
+      </w:pPr>
+    </w:p>
+    <w:p>
+      <w:pPr>
+        <w:spacing w:line="360" w:lineRule="auto"/>
+        <w:ind w:firstLine="709"/>
+        <w:jc w:val="both"/>
+        <w:rPr>
+          <w:color w:val="auto"/>
+          <w:sz w:val="24"/>
+          <w:szCs w:val="24"/>
+        </w:rPr>
+      </w:pPr>
+      <w:r>
+        <w:rPr>
+          <w:b/>
+          <w:color w:val="auto"/>
+          <w:sz w:val="24"/>
+          <w:szCs w:val="24"/>
+        </w:rPr>
+        <w:t>Cenário 03</w:t>
+      </w:r>
+      <w:r>
+        <w:rPr>
+          <w:b/>
+          <w:color w:val="auto"/>
+          <w:sz w:val="24"/>
+          <w:szCs w:val="24"/>
+        </w:rPr>
+        <w:t>:</w:t>
       </w:r>
       <w:r>
         <w:rPr>
@@ -16505,80 +16423,7 @@
           <w:sz w:val="24"/>
           <w:szCs w:val="24"/>
         </w:rPr>
-        <w:t>excluída</w:t>
-      </w:r>
-      <w:r>
-        <w:rPr>
-          <w:color w:val="auto"/>
-          <w:sz w:val="24"/>
-          <w:szCs w:val="24"/>
-        </w:rPr>
-        <w:t xml:space="preserve"> com sucesso”.</w:t>
-      </w:r>
-    </w:p>
-    <w:p>
-      <w:pPr>
-        <w:spacing w:line="360" w:lineRule="auto"/>
-        <w:ind w:firstLine="720"/>
-        <w:jc w:val="both"/>
-        <w:rPr>
-          <w:color w:val="auto"/>
-          <w:sz w:val="24"/>
-          <w:szCs w:val="24"/>
-        </w:rPr>
-      </w:pPr>
-    </w:p>
-    <w:p>
-      <w:pPr>
-        <w:spacing w:line="360" w:lineRule="auto"/>
-        <w:ind w:firstLine="709"/>
-        <w:jc w:val="both"/>
-        <w:rPr>
-          <w:color w:val="auto"/>
-          <w:sz w:val="24"/>
-          <w:szCs w:val="24"/>
-        </w:rPr>
-      </w:pPr>
-      <w:r>
-        <w:rPr>
-          <w:b/>
-          <w:color w:val="auto"/>
-          <w:sz w:val="24"/>
-          <w:szCs w:val="24"/>
-        </w:rPr>
-        <w:t>Cenário 02:</w:t>
-      </w:r>
-      <w:r>
-        <w:rPr>
-          <w:color w:val="auto"/>
-          <w:sz w:val="24"/>
-          <w:szCs w:val="24"/>
-        </w:rPr>
-        <w:t xml:space="preserve"> O usuário </w:t>
-      </w:r>
-      <w:r>
-        <w:rPr>
-          <w:color w:val="auto"/>
-          <w:sz w:val="24"/>
-          <w:szCs w:val="24"/>
-        </w:rPr>
-        <w:t>não excluirá</w:t>
-      </w:r>
-      <w:r>
-        <w:rPr>
-          <w:color w:val="auto"/>
-          <w:sz w:val="24"/>
-          <w:szCs w:val="24"/>
-        </w:rPr>
-        <w:t xml:space="preserve"> uma raça</w:t>
-      </w:r>
-      <w:r>
-        <w:rPr>
-          <w:color w:val="auto"/>
-          <w:sz w:val="24"/>
-          <w:szCs w:val="24"/>
-        </w:rPr>
-        <w:t>.</w:t>
+        <w:t>Mensagem de erro na alteração da raça.</w:t>
       </w:r>
     </w:p>
     <w:p>
@@ -16599,207 +16444,6 @@
           <w:sz w:val="24"/>
           <w:szCs w:val="24"/>
         </w:rPr>
-        <w:t>Dado:</w:t>
-      </w:r>
-      <w:r>
-        <w:rPr>
-          <w:color w:val="auto"/>
-          <w:sz w:val="24"/>
-          <w:szCs w:val="24"/>
-        </w:rPr>
-        <w:t xml:space="preserve"> A </w:t>
-      </w:r>
-      <w:r>
-        <w:rPr>
-          <w:color w:val="auto"/>
-          <w:sz w:val="24"/>
-          <w:szCs w:val="24"/>
-        </w:rPr>
-        <w:t>exclusão</w:t>
-      </w:r>
-      <w:r>
-        <w:rPr>
-          <w:color w:val="auto"/>
-          <w:sz w:val="24"/>
-          <w:szCs w:val="24"/>
-        </w:rPr>
-        <w:t xml:space="preserve"> não é realizada.</w:t>
-      </w:r>
-    </w:p>
-    <w:p>
-      <w:pPr>
-        <w:spacing w:line="360" w:lineRule="auto"/>
-        <w:ind w:firstLine="698"/>
-        <w:jc w:val="both"/>
-        <w:rPr>
-          <w:color w:val="auto"/>
-          <w:sz w:val="24"/>
-          <w:szCs w:val="24"/>
-        </w:rPr>
-      </w:pPr>
-      <w:r>
-        <w:rPr>
-          <w:i/>
-          <w:color w:val="auto"/>
-          <w:sz w:val="24"/>
-          <w:szCs w:val="24"/>
-        </w:rPr>
-        <w:t>Quando:</w:t>
-      </w:r>
-      <w:r>
-        <w:rPr>
-          <w:color w:val="auto"/>
-          <w:sz w:val="24"/>
-          <w:szCs w:val="24"/>
-        </w:rPr>
-        <w:t xml:space="preserve"> O usuário </w:t>
-      </w:r>
-      <w:r>
-        <w:rPr>
-          <w:color w:val="auto"/>
-          <w:sz w:val="24"/>
-          <w:szCs w:val="24"/>
-        </w:rPr>
-        <w:t>realizará a exclusão em “Busca ID” por “2”.</w:t>
-      </w:r>
-    </w:p>
-    <w:p>
-      <w:pPr>
-        <w:spacing w:line="360" w:lineRule="auto"/>
-        <w:ind w:firstLine="698"/>
-        <w:jc w:val="both"/>
-        <w:rPr>
-          <w:color w:val="auto"/>
-          <w:sz w:val="24"/>
-          <w:szCs w:val="24"/>
-        </w:rPr>
-      </w:pPr>
-      <w:r>
-        <w:rPr>
-          <w:i/>
-          <w:color w:val="auto"/>
-          <w:sz w:val="24"/>
-          <w:szCs w:val="24"/>
-        </w:rPr>
-        <w:t>Então:</w:t>
-      </w:r>
-      <w:r>
-        <w:rPr>
-          <w:color w:val="auto"/>
-          <w:sz w:val="24"/>
-          <w:szCs w:val="24"/>
-        </w:rPr>
-        <w:t xml:space="preserve"> Deverá exibir uma mensagem “</w:t>
-      </w:r>
-      <w:r>
-        <w:rPr>
-          <w:color w:val="auto"/>
-          <w:sz w:val="24"/>
-          <w:szCs w:val="24"/>
-        </w:rPr>
-        <w:t>Raça</w:t>
-      </w:r>
-      <w:r>
-        <w:rPr>
-          <w:color w:val="auto"/>
-          <w:sz w:val="24"/>
-          <w:szCs w:val="24"/>
-        </w:rPr>
-        <w:t xml:space="preserve"> não excluído</w:t>
-      </w:r>
-      <w:r>
-        <w:rPr>
-          <w:color w:val="auto"/>
-          <w:sz w:val="24"/>
-          <w:szCs w:val="24"/>
-        </w:rPr>
-        <w:t>”.</w:t>
-      </w:r>
-    </w:p>
-    <w:p>
-      <w:pPr>
-        <w:spacing w:line="360" w:lineRule="auto"/>
-        <w:jc w:val="both"/>
-        <w:rPr>
-          <w:color w:val="auto"/>
-          <w:sz w:val="24"/>
-          <w:szCs w:val="24"/>
-        </w:rPr>
-      </w:pPr>
-    </w:p>
-    <w:p>
-      <w:pPr>
-        <w:spacing w:line="360" w:lineRule="auto"/>
-        <w:ind w:firstLine="709"/>
-        <w:jc w:val="both"/>
-        <w:rPr>
-          <w:color w:val="auto"/>
-          <w:sz w:val="24"/>
-          <w:szCs w:val="24"/>
-        </w:rPr>
-      </w:pPr>
-      <w:r>
-        <w:rPr>
-          <w:b/>
-          <w:color w:val="auto"/>
-          <w:sz w:val="24"/>
-          <w:szCs w:val="24"/>
-        </w:rPr>
-        <w:t>Cenário 03</w:t>
-      </w:r>
-      <w:r>
-        <w:rPr>
-          <w:b/>
-          <w:color w:val="auto"/>
-          <w:sz w:val="24"/>
-          <w:szCs w:val="24"/>
-        </w:rPr>
-        <w:t>:</w:t>
-      </w:r>
-      <w:r>
-        <w:rPr>
-          <w:color w:val="auto"/>
-          <w:sz w:val="24"/>
-          <w:szCs w:val="24"/>
-        </w:rPr>
-        <w:t xml:space="preserve"> </w:t>
-      </w:r>
-      <w:r>
-        <w:rPr>
-          <w:color w:val="auto"/>
-          <w:sz w:val="24"/>
-          <w:szCs w:val="24"/>
-        </w:rPr>
-        <w:t>M</w:t>
-      </w:r>
-      <w:r>
-        <w:rPr>
-          <w:color w:val="auto"/>
-          <w:sz w:val="24"/>
-          <w:szCs w:val="24"/>
-        </w:rPr>
-        <w:t>ensagem de erro na alteração da raça.</w:t>
-      </w:r>
-    </w:p>
-    <w:p>
-      <w:pPr>
-        <w:spacing w:line="360" w:lineRule="auto"/>
-        <w:ind w:firstLine="709"/>
-        <w:jc w:val="both"/>
-        <w:rPr>
-          <w:color w:val="auto"/>
-          <w:sz w:val="24"/>
-          <w:szCs w:val="24"/>
-        </w:rPr>
-      </w:pPr>
-      <w:r>
-        <w:rPr>
-          <w:i/>
-          <w:color w:val="auto"/>
-          <w:sz w:val="24"/>
-          <w:szCs w:val="24"/>
-        </w:rPr>
-        <w:lastRenderedPageBreak/>
         <w:t>Dado:</w:t>
       </w:r>
       <w:r>
@@ -16921,14 +16565,13 @@
           <w:szCs w:val="24"/>
         </w:rPr>
       </w:pPr>
-      <w:bookmarkStart w:id="3" w:name="_GoBack"/>
-      <w:bookmarkEnd w:id="3"/>
-      <w:r>
-        <w:rPr>
-          <w:color w:val="auto"/>
-          <w:sz w:val="24"/>
-          <w:szCs w:val="24"/>
-        </w:rPr>
+      <w:r>
+        <w:rPr>
+          <w:color w:val="auto"/>
+          <w:sz w:val="24"/>
+          <w:szCs w:val="24"/>
+        </w:rPr>
+        <w:lastRenderedPageBreak/>
         <w:t>9</w:t>
       </w:r>
       <w:r>
@@ -17857,6 +17500,7 @@
           <w:sz w:val="24"/>
           <w:szCs w:val="24"/>
         </w:rPr>
+        <w:lastRenderedPageBreak/>
         <w:t>Cenário 01:</w:t>
       </w:r>
       <w:r>
@@ -18777,6 +18421,7 @@
           <w:sz w:val="24"/>
           <w:szCs w:val="24"/>
         </w:rPr>
+        <w:lastRenderedPageBreak/>
         <w:t>Então:</w:t>
       </w:r>
       <w:r>
@@ -20613,6 +20258,7 @@
           <w:sz w:val="24"/>
           <w:szCs w:val="24"/>
         </w:rPr>
+        <w:lastRenderedPageBreak/>
         <w:t>Cenário 03:</w:t>
       </w:r>
       <w:r>
@@ -21271,6 +20917,7 @@
           <w:sz w:val="24"/>
           <w:szCs w:val="24"/>
         </w:rPr>
+        <w:lastRenderedPageBreak/>
         <w:t>Cenário 01:</w:t>
       </w:r>
       <w:r>
@@ -21781,6 +21428,7 @@
           <w:sz w:val="24"/>
           <w:szCs w:val="24"/>
         </w:rPr>
+        <w:lastRenderedPageBreak/>
         <w:t>10.3º Aspecto: Excluir Função</w:t>
       </w:r>
     </w:p>
@@ -22337,6 +21985,7 @@
           <w:sz w:val="24"/>
           <w:szCs w:val="24"/>
         </w:rPr>
+        <w:lastRenderedPageBreak/>
         <w:t>O usuário deve estar cadastrado no sistema.</w:t>
       </w:r>
     </w:p>
@@ -25565,7 +25214,7 @@
 </file>
 
 <file path=customXml/itemProps1.xml><?xml version="1.0" encoding="utf-8"?>
-<ds:datastoreItem xmlns:ds="http://schemas.openxmlformats.org/officeDocument/2006/customXml" ds:itemID="{4CA000AA-71C9-4D2F-8EA1-6A0A07BD33EE}">
+<ds:datastoreItem xmlns:ds="http://schemas.openxmlformats.org/officeDocument/2006/customXml" ds:itemID="{0FC7D011-6E04-4C77-8112-024D450439CA}">
   <ds:schemaRefs>
     <ds:schemaRef ds:uri="http://schemas.openxmlformats.org/officeDocument/2006/bibliography"/>
   </ds:schemaRefs>
